--- a/src/main/resources/SampleFIleReadid.docx
+++ b/src/main/resources/SampleFIleReadid.docx
@@ -430,49 +430,7 @@
         <w:rPr>
           <w:rFonts w:ascii="Book Antiqua" w:hAnsi="Book Antiqua" w:cs="Book Antiqua"/>
         </w:rPr>
-        <w:t xml:space="preserve">2. </w:t>
-      </w:r>
-      <w:r>
-        <w:rPr>
-          <w:rFonts w:ascii="Book Antiqua" w:hAnsi="Book Antiqua" w:cs="Book Antiqua"/>
-        </w:rPr>
-        <w:t>Total number o</w:t>
-      </w:r>
-      <w:r>
-        <w:rPr>
-          <w:rFonts w:ascii="Book Antiqua" w:hAnsi="Book Antiqua" w:cs="Book Antiqua"/>
-        </w:rPr>
-        <w:t xml:space="preserve">f boys and girls in a school is </w:t>
-      </w:r>
-      <w:r>
-        <w:rPr>
-          <w:rFonts w:ascii="Book Antiqua" w:hAnsi="Book Antiqua" w:cs="Book Antiqua"/>
-        </w:rPr>
-        <w:t xml:space="preserve">150. If the </w:t>
-      </w:r>
-      <w:r>
-        <w:rPr>
-          <w:rFonts w:ascii="Book Antiqua" w:hAnsi="Book Antiqua" w:cs="Book Antiqua"/>
-        </w:rPr>
-        <w:t xml:space="preserve">number of boys is x, then girls become </w:t>
-      </w:r>
-      <w:r>
-        <w:rPr>
-          <w:rFonts w:ascii="Book Antiqua" w:hAnsi="Book Antiqua" w:cs="Book Antiqua"/>
-        </w:rPr>
-        <w:t>x% o</w:t>
-      </w:r>
-      <w:r>
-        <w:rPr>
-          <w:rFonts w:ascii="Book Antiqua" w:hAnsi="Book Antiqua" w:cs="Book Antiqua"/>
-        </w:rPr>
-        <w:t>f the total number of students.</w:t>
-      </w:r>
-      <w:r>
-        <w:rPr>
-          <w:rFonts w:ascii="Book Antiqua" w:hAnsi="Book Antiqua" w:cs="Book Antiqua"/>
-        </w:rPr>
-        <w:t>The number of boys are?</w:t>
+        <w:t>2. Total number of boys and girls in a school is 150. If the number of boys is x, then girls become x% of the total number of students.The number of boys are?</w:t>
       </w:r>
     </w:p>
     <w:p>
@@ -870,14 +828,6 @@
       <w:pPr>
         <w:spacing w:after="0" w:line="240" w:lineRule="auto"/>
         <w:rPr>
-          <w:rFonts w:ascii="Book Antiqua" w:hAnsi="Book Antiqua" w:cs="Book Antiqua"/>
-        </w:rPr>
-      </w:pPr>
-    </w:p>
-    <w:p>
-      <w:pPr>
-        <w:spacing w:after="0" w:line="240" w:lineRule="auto"/>
-        <w:rPr>
           <w:rFonts w:ascii="Calibri" w:eastAsia="Times New Roman" w:hAnsi="Calibri" w:cs="Calibri"/>
           <w:color w:val="000000"/>
         </w:rPr>
@@ -1094,7 +1044,13 @@
         <w:rPr>
           <w:rFonts w:ascii="Book Antiqua" w:hAnsi="Book Antiqua" w:cs="Book Antiqua"/>
         </w:rPr>
-        <w:t>Ans: (a)</w:t>
+        <w:t>Ans: (b</w:t>
+      </w:r>
+      <w:r>
+        <w:rPr>
+          <w:rFonts w:ascii="Book Antiqua" w:hAnsi="Book Antiqua" w:cs="Book Antiqua"/>
+        </w:rPr>
+        <w:t>)</w:t>
       </w:r>
     </w:p>
     <w:p>
@@ -1284,7 +1240,13 @@
         <w:rPr>
           <w:rFonts w:ascii="Book Antiqua" w:hAnsi="Book Antiqua" w:cs="Book Antiqua"/>
         </w:rPr>
-        <w:t>Ans: (a)</w:t>
+        <w:t>Ans: (b</w:t>
+      </w:r>
+      <w:r>
+        <w:rPr>
+          <w:rFonts w:ascii="Book Antiqua" w:hAnsi="Book Antiqua" w:cs="Book Antiqua"/>
+        </w:rPr>
+        <w:t>)</w:t>
       </w:r>
     </w:p>
     <w:p>
@@ -1335,7 +1297,6 @@
         <w:rPr>
           <w:rFonts w:ascii="Book Antiqua" w:hAnsi="Book Antiqua" w:cs="Book Antiqua"/>
         </w:rPr>
-        <w:lastRenderedPageBreak/>
         <w:t xml:space="preserve">(b) 60 </w:t>
       </w:r>
     </w:p>
@@ -1384,7 +1345,13 @@
         <w:rPr>
           <w:rFonts w:ascii="Book Antiqua" w:hAnsi="Book Antiqua" w:cs="Book Antiqua"/>
         </w:rPr>
-        <w:t>Ans: (a)</w:t>
+        <w:t>Ans: (b</w:t>
+      </w:r>
+      <w:r>
+        <w:rPr>
+          <w:rFonts w:ascii="Book Antiqua" w:hAnsi="Book Antiqua" w:cs="Book Antiqua"/>
+        </w:rPr>
+        <w:t>)</w:t>
       </w:r>
     </w:p>
     <w:p>
@@ -1684,6 +1651,451 @@
     </w:p>
     <w:p>
       <w:pPr>
+        <w:spacing w:after="0" w:line="240" w:lineRule="auto"/>
+        <w:rPr>
+          <w:rFonts w:ascii="Book Antiqua" w:hAnsi="Book Antiqua" w:cs="Book Antiqua"/>
+        </w:rPr>
+      </w:pPr>
+      <w:r>
+        <w:rPr>
+          <w:rFonts w:ascii="Book Antiqua" w:hAnsi="Book Antiqua" w:cs="Book Antiqua"/>
+        </w:rPr>
+        <w:t>Ans: (b</w:t>
+      </w:r>
+      <w:r>
+        <w:rPr>
+          <w:rFonts w:ascii="Book Antiqua" w:hAnsi="Book Antiqua" w:cs="Book Antiqua"/>
+        </w:rPr>
+        <w:t>)</w:t>
+      </w:r>
+    </w:p>
+    <w:p>
+      <w:pPr>
+        <w:spacing w:after="0" w:line="240" w:lineRule="auto"/>
+        <w:rPr>
+          <w:rFonts w:ascii="Calibri" w:eastAsia="Times New Roman" w:hAnsi="Calibri" w:cs="Calibri"/>
+          <w:color w:val="000000"/>
+        </w:rPr>
+      </w:pPr>
+      <w:r>
+        <w:rPr>
+          <w:rFonts w:ascii="Calibri" w:eastAsia="Times New Roman" w:hAnsi="Calibri" w:cs="Calibri"/>
+          <w:color w:val="000000"/>
+        </w:rPr>
+        <w:t>Section I</w:t>
+      </w:r>
+      <w:r>
+        <w:rPr>
+          <w:rFonts w:ascii="Calibri" w:eastAsia="Times New Roman" w:hAnsi="Calibri" w:cs="Calibri"/>
+          <w:color w:val="000000"/>
+        </w:rPr>
+        <w:t>II</w:t>
+      </w:r>
+      <w:r>
+        <w:rPr>
+          <w:rFonts w:ascii="Calibri" w:eastAsia="Times New Roman" w:hAnsi="Calibri" w:cs="Calibri"/>
+          <w:color w:val="000000"/>
+        </w:rPr>
+        <w:t xml:space="preserve"> Arithmetic.</w:t>
+      </w:r>
+    </w:p>
+    <w:p>
+      <w:pPr>
+        <w:spacing w:after="0" w:line="240" w:lineRule="auto"/>
+        <w:rPr>
+          <w:rFonts w:ascii="Calibri" w:eastAsia="Times New Roman" w:hAnsi="Calibri" w:cs="Calibri"/>
+          <w:color w:val="000000"/>
+        </w:rPr>
+      </w:pPr>
+      <w:r>
+        <w:rPr>
+          <w:rFonts w:ascii="Nirmala UI" w:eastAsia="Times New Roman" w:hAnsi="Nirmala UI" w:cs="Nirmala UI"/>
+          <w:color w:val="000000"/>
+        </w:rPr>
+        <w:t>సెక్షన్</w:t>
+      </w:r>
+      <w:r>
+        <w:rPr>
+          <w:rFonts w:ascii="Nirmala UI" w:eastAsia="Times New Roman" w:hAnsi="Nirmala UI" w:cs="Nirmala UI"/>
+          <w:color w:val="000000"/>
+        </w:rPr>
+        <w:t xml:space="preserve"> I</w:t>
+      </w:r>
+      <w:r>
+        <w:rPr>
+          <w:rFonts w:ascii="Nirmala UI" w:eastAsia="Times New Roman" w:hAnsi="Nirmala UI" w:cs="Nirmala UI"/>
+          <w:color w:val="000000"/>
+        </w:rPr>
+        <w:t>II</w:t>
+      </w:r>
+      <w:r>
+        <w:rPr>
+          <w:rFonts w:ascii="Nirmala UI" w:eastAsia="Times New Roman" w:hAnsi="Nirmala UI" w:cs="Nirmala UI"/>
+          <w:color w:val="000000"/>
+        </w:rPr>
+        <w:t xml:space="preserve"> </w:t>
+      </w:r>
+      <w:r>
+        <w:rPr>
+          <w:rFonts w:ascii="Nirmala UI" w:eastAsia="Times New Roman" w:hAnsi="Nirmala UI" w:cs="Nirmala UI" w:hint="cs"/>
+          <w:color w:val="000000"/>
+        </w:rPr>
+        <w:t>అరథమెటిక్</w:t>
+      </w:r>
+      <w:r>
+        <w:rPr>
+          <w:rFonts w:ascii="Nirmala UI" w:eastAsia="Times New Roman" w:hAnsi="Nirmala UI" w:cs="Nirmala UI"/>
+          <w:color w:val="000000"/>
+        </w:rPr>
+        <w:t>.</w:t>
+      </w:r>
+    </w:p>
+    <w:p>
+      <w:pPr>
+        <w:spacing w:after="0" w:line="240" w:lineRule="auto"/>
+        <w:rPr>
+          <w:rFonts w:ascii="Calibri" w:eastAsia="Times New Roman" w:hAnsi="Calibri" w:cs="Calibri"/>
+          <w:color w:val="000000"/>
+        </w:rPr>
+      </w:pPr>
+      <w:r>
+        <w:rPr>
+          <w:rFonts w:ascii="Calibri" w:eastAsia="Times New Roman" w:hAnsi="Calibri" w:cs="Calibri"/>
+          <w:color w:val="000000"/>
+        </w:rPr>
+        <w:t>1.</w:t>
+      </w:r>
+      <w:r>
+        <w:rPr>
+          <w:rFonts w:ascii="Calibri" w:eastAsia="Times New Roman" w:hAnsi="Calibri" w:cs="Calibri"/>
+          <w:color w:val="000000"/>
+        </w:rPr>
+        <w:t xml:space="preserve"> </w:t>
+      </w:r>
+      <w:r>
+        <w:rPr>
+          <w:rFonts w:ascii="Calibri" w:eastAsia="Times New Roman" w:hAnsi="Calibri" w:cs="Calibri"/>
+          <w:color w:val="000000"/>
+        </w:rPr>
+        <w:t xml:space="preserve">Which </w:t>
+      </w:r>
+      <w:r>
+        <w:rPr>
+          <w:rFonts w:ascii="Calibri" w:eastAsia="Times New Roman" w:hAnsi="Calibri" w:cs="Calibri"/>
+          <w:color w:val="000000"/>
+        </w:rPr>
+        <w:t xml:space="preserve">of the following is the largest </w:t>
+      </w:r>
+      <w:r>
+        <w:rPr>
+          <w:rFonts w:ascii="Calibri" w:eastAsia="Times New Roman" w:hAnsi="Calibri" w:cs="Calibri"/>
+          <w:color w:val="000000"/>
+        </w:rPr>
+        <w:t>number?</w:t>
+      </w:r>
+    </w:p>
+    <w:p>
+      <w:pPr>
+        <w:spacing w:after="0" w:line="240" w:lineRule="auto"/>
+        <w:rPr>
+          <w:rFonts w:ascii="Book Antiqua" w:hAnsi="Book Antiqua" w:cs="Book Antiqua"/>
+          <w:sz w:val="24"/>
+          <w:szCs w:val="24"/>
+        </w:rPr>
+      </w:pPr>
+      <w:r>
+        <w:rPr>
+          <w:rFonts w:ascii="Book Antiqua" w:hAnsi="Book Antiqua" w:cs="Book Antiqua"/>
+          <w:sz w:val="24"/>
+          <w:szCs w:val="24"/>
+        </w:rPr>
+        <w:t>(a) 20% of 200</w:t>
+      </w:r>
+      <w:r>
+        <w:rPr>
+          <w:rFonts w:ascii="Book Antiqua" w:hAnsi="Book Antiqua" w:cs="Book Antiqua"/>
+          <w:sz w:val="24"/>
+          <w:szCs w:val="24"/>
+        </w:rPr>
+        <w:tab/>
+      </w:r>
+    </w:p>
+    <w:p>
+      <w:pPr>
+        <w:spacing w:after="0" w:line="240" w:lineRule="auto"/>
+        <w:rPr>
+          <w:rFonts w:ascii="Book Antiqua" w:hAnsi="Book Antiqua" w:cs="Book Antiqua"/>
+          <w:sz w:val="24"/>
+          <w:szCs w:val="24"/>
+        </w:rPr>
+      </w:pPr>
+      <w:r>
+        <w:rPr>
+          <w:rFonts w:ascii="Book Antiqua" w:hAnsi="Book Antiqua" w:cs="Book Antiqua"/>
+          <w:sz w:val="24"/>
+          <w:szCs w:val="24"/>
+        </w:rPr>
+        <w:t xml:space="preserve">(b) 7% of 500 </w:t>
+      </w:r>
+    </w:p>
+    <w:p>
+      <w:pPr>
+        <w:spacing w:after="0" w:line="240" w:lineRule="auto"/>
+        <w:rPr>
+          <w:rFonts w:ascii="Book Antiqua" w:hAnsi="Book Antiqua" w:cs="Book Antiqua"/>
+        </w:rPr>
+      </w:pPr>
+      <w:r>
+        <w:rPr>
+          <w:rFonts w:ascii="Book Antiqua" w:hAnsi="Book Antiqua" w:cs="Book Antiqua"/>
+        </w:rPr>
+        <w:t>(c) 1300% of 3</w:t>
+      </w:r>
+      <w:r>
+        <w:rPr>
+          <w:rFonts w:ascii="Book Antiqua" w:hAnsi="Book Antiqua" w:cs="Book Antiqua"/>
+        </w:rPr>
+        <w:tab/>
+      </w:r>
+      <w:r>
+        <w:rPr>
+          <w:rFonts w:ascii="Book Antiqua" w:hAnsi="Book Antiqua" w:cs="Book Antiqua"/>
+        </w:rPr>
+        <w:tab/>
+      </w:r>
+    </w:p>
+    <w:p>
+      <w:pPr>
+        <w:spacing w:after="0" w:line="240" w:lineRule="auto"/>
+        <w:rPr>
+          <w:rFonts w:ascii="Book Antiqua" w:hAnsi="Book Antiqua" w:cs="Book Antiqua"/>
+        </w:rPr>
+      </w:pPr>
+      <w:r>
+        <w:rPr>
+          <w:rFonts w:ascii="Book Antiqua" w:hAnsi="Book Antiqua" w:cs="Book Antiqua"/>
+        </w:rPr>
+        <w:t>(d) 700% of 9</w:t>
+      </w:r>
+    </w:p>
+    <w:p>
+      <w:pPr>
+        <w:spacing w:after="0" w:line="240" w:lineRule="auto"/>
+        <w:rPr>
+          <w:rFonts w:ascii="Book Antiqua" w:hAnsi="Book Antiqua" w:cs="Book Antiqua"/>
+        </w:rPr>
+      </w:pPr>
+      <w:r>
+        <w:rPr>
+          <w:rFonts w:ascii="Book Antiqua" w:hAnsi="Book Antiqua" w:cs="Book Antiqua"/>
+        </w:rPr>
+        <w:t>Ans: (c</w:t>
+      </w:r>
+      <w:r>
+        <w:rPr>
+          <w:rFonts w:ascii="Book Antiqua" w:hAnsi="Book Antiqua" w:cs="Book Antiqua"/>
+        </w:rPr>
+        <w:t>)</w:t>
+      </w:r>
+    </w:p>
+    <w:p>
+      <w:pPr>
+        <w:spacing w:after="0" w:line="240" w:lineRule="auto"/>
+        <w:rPr>
+          <w:rFonts w:ascii="Nirmala UI" w:hAnsi="Nirmala UI" w:cs="Nirmala UI"/>
+        </w:rPr>
+      </w:pPr>
+      <w:r>
+        <w:rPr>
+          <w:rFonts w:ascii="Book Antiqua" w:hAnsi="Book Antiqua" w:cs="Book Antiqua"/>
+        </w:rPr>
+        <w:t>1.</w:t>
+      </w:r>
+      <w:r>
+        <w:rPr>
+          <w:rFonts w:hint="cs"/>
+        </w:rPr>
+        <w:t xml:space="preserve"> </w:t>
+      </w:r>
+      <w:r>
+        <w:rPr>
+          <w:rFonts w:ascii="Nirmala UI" w:hAnsi="Nirmala UI" w:cs="Nirmala UI" w:hint="cs"/>
+        </w:rPr>
+        <w:t>ఈ</w:t>
+      </w:r>
+      <w:r>
+        <w:rPr>
+          <w:rFonts w:ascii="Nirmala UI" w:hAnsi="Nirmala UI" w:cs="Nirmala UI"/>
+        </w:rPr>
+        <w:t xml:space="preserve"> </w:t>
+      </w:r>
+      <w:r>
+        <w:rPr>
+          <w:rFonts w:ascii="Nirmala UI" w:hAnsi="Nirmala UI" w:cs="Nirmala UI" w:hint="cs"/>
+        </w:rPr>
+        <w:t>క్రింది</w:t>
+      </w:r>
+      <w:r>
+        <w:rPr>
+          <w:rFonts w:ascii="Nirmala UI" w:hAnsi="Nirmala UI" w:cs="Nirmala UI"/>
+        </w:rPr>
+        <w:t xml:space="preserve"> </w:t>
+      </w:r>
+      <w:r>
+        <w:rPr>
+          <w:rFonts w:ascii="Nirmala UI" w:hAnsi="Nirmala UI" w:cs="Nirmala UI" w:hint="cs"/>
+        </w:rPr>
+        <w:t>వాటిలో</w:t>
+      </w:r>
+      <w:r>
+        <w:rPr>
+          <w:rFonts w:ascii="Nirmala UI" w:hAnsi="Nirmala UI" w:cs="Nirmala UI"/>
+        </w:rPr>
+        <w:t xml:space="preserve"> </w:t>
+      </w:r>
+      <w:r>
+        <w:rPr>
+          <w:rFonts w:ascii="Nirmala UI" w:hAnsi="Nirmala UI" w:cs="Nirmala UI" w:hint="cs"/>
+        </w:rPr>
+        <w:t>పెద్ద</w:t>
+      </w:r>
+      <w:r>
+        <w:rPr>
+          <w:rFonts w:ascii="Nirmala UI" w:hAnsi="Nirmala UI" w:cs="Nirmala UI"/>
+        </w:rPr>
+        <w:t xml:space="preserve"> </w:t>
+      </w:r>
+      <w:r>
+        <w:rPr>
+          <w:rFonts w:ascii="Nirmala UI" w:hAnsi="Nirmala UI" w:cs="Nirmala UI" w:hint="cs"/>
+        </w:rPr>
+        <w:t>నెంబర్</w:t>
+      </w:r>
+      <w:r>
+        <w:rPr>
+          <w:rFonts w:ascii="Nirmala UI" w:hAnsi="Nirmala UI" w:cs="Nirmala UI"/>
+        </w:rPr>
+        <w:t xml:space="preserve"> </w:t>
+      </w:r>
+      <w:r>
+        <w:rPr>
+          <w:rFonts w:ascii="Nirmala UI" w:hAnsi="Nirmala UI" w:cs="Nirmala UI" w:hint="cs"/>
+        </w:rPr>
+        <w:t>ఏంటి</w:t>
+      </w:r>
+      <w:r>
+        <w:rPr>
+          <w:rFonts w:ascii="Nirmala UI" w:hAnsi="Nirmala UI" w:cs="Nirmala UI"/>
+        </w:rPr>
+        <w:t xml:space="preserve"> ?</w:t>
+      </w:r>
+    </w:p>
+    <w:p>
+      <w:pPr>
+        <w:spacing w:after="0" w:line="240" w:lineRule="auto"/>
+        <w:rPr>
+          <w:rFonts w:ascii="Book Antiqua" w:hAnsi="Book Antiqua" w:cs="Book Antiqua"/>
+          <w:sz w:val="24"/>
+          <w:szCs w:val="24"/>
+        </w:rPr>
+      </w:pPr>
+      <w:r>
+        <w:rPr>
+          <w:rFonts w:ascii="Book Antiqua" w:hAnsi="Book Antiqua" w:cs="Book Antiqua"/>
+          <w:sz w:val="24"/>
+          <w:szCs w:val="24"/>
+        </w:rPr>
+        <w:t>(a) 20% of 200</w:t>
+      </w:r>
+      <w:r>
+        <w:rPr>
+          <w:rFonts w:ascii="Book Antiqua" w:hAnsi="Book Antiqua" w:cs="Book Antiqua"/>
+          <w:sz w:val="24"/>
+          <w:szCs w:val="24"/>
+        </w:rPr>
+        <w:tab/>
+      </w:r>
+    </w:p>
+    <w:p>
+      <w:pPr>
+        <w:spacing w:after="0" w:line="240" w:lineRule="auto"/>
+        <w:rPr>
+          <w:rFonts w:ascii="Book Antiqua" w:hAnsi="Book Antiqua" w:cs="Book Antiqua"/>
+          <w:sz w:val="24"/>
+          <w:szCs w:val="24"/>
+        </w:rPr>
+      </w:pPr>
+      <w:r>
+        <w:rPr>
+          <w:rFonts w:ascii="Book Antiqua" w:hAnsi="Book Antiqua" w:cs="Book Antiqua"/>
+          <w:sz w:val="24"/>
+          <w:szCs w:val="24"/>
+        </w:rPr>
+        <w:t>(b) 7% of 500</w:t>
+      </w:r>
+    </w:p>
+    <w:p>
+      <w:pPr>
+        <w:spacing w:after="0" w:line="240" w:lineRule="auto"/>
+        <w:rPr>
+          <w:rFonts w:ascii="Book Antiqua" w:hAnsi="Book Antiqua" w:cs="Book Antiqua"/>
+        </w:rPr>
+      </w:pPr>
+      <w:r>
+        <w:rPr>
+          <w:rFonts w:ascii="Book Antiqua" w:hAnsi="Book Antiqua" w:cs="Book Antiqua"/>
+        </w:rPr>
+        <w:t>(c) 1300% of 3</w:t>
+      </w:r>
+      <w:r>
+        <w:rPr>
+          <w:rFonts w:ascii="Book Antiqua" w:hAnsi="Book Antiqua" w:cs="Book Antiqua"/>
+        </w:rPr>
+        <w:tab/>
+      </w:r>
+      <w:r>
+        <w:rPr>
+          <w:rFonts w:ascii="Book Antiqua" w:hAnsi="Book Antiqua" w:cs="Book Antiqua"/>
+        </w:rPr>
+        <w:tab/>
+      </w:r>
+    </w:p>
+    <w:p>
+      <w:pPr>
+        <w:spacing w:after="0" w:line="240" w:lineRule="auto"/>
+        <w:rPr>
+          <w:rFonts w:ascii="Book Antiqua" w:hAnsi="Book Antiqua" w:cs="Book Antiqua"/>
+        </w:rPr>
+      </w:pPr>
+      <w:r>
+        <w:rPr>
+          <w:rFonts w:ascii="Book Antiqua" w:hAnsi="Book Antiqua" w:cs="Book Antiqua"/>
+        </w:rPr>
+        <w:t>(d) 700% of 9</w:t>
+      </w:r>
+    </w:p>
+    <w:p>
+      <w:pPr>
+        <w:spacing w:after="0" w:line="240" w:lineRule="auto"/>
+        <w:rPr>
+          <w:rFonts w:ascii="Book Antiqua" w:hAnsi="Book Antiqua" w:cs="Book Antiqua"/>
+        </w:rPr>
+      </w:pPr>
+      <w:r>
+        <w:rPr>
+          <w:rFonts w:ascii="Book Antiqua" w:hAnsi="Book Antiqua" w:cs="Book Antiqua"/>
+        </w:rPr>
+        <w:t>Ans: (c</w:t>
+      </w:r>
+      <w:r>
+        <w:rPr>
+          <w:rFonts w:ascii="Book Antiqua" w:hAnsi="Book Antiqua" w:cs="Book Antiqua"/>
+        </w:rPr>
+        <w:t>)</w:t>
+      </w:r>
+    </w:p>
+    <w:p>
+      <w:pPr>
         <w:autoSpaceDE w:val="0"/>
         <w:autoSpaceDN w:val="0"/>
         <w:adjustRightInd w:val="0"/>
@@ -1692,418 +2104,11 @@
           <w:rFonts w:ascii="Book Antiqua" w:hAnsi="Book Antiqua" w:cs="Book Antiqua"/>
         </w:rPr>
       </w:pPr>
-    </w:p>
-    <w:p>
-      <w:pPr>
-        <w:spacing w:after="0" w:line="240" w:lineRule="auto"/>
-        <w:rPr>
-          <w:rFonts w:ascii="Calibri" w:eastAsia="Times New Roman" w:hAnsi="Calibri" w:cs="Calibri"/>
-          <w:color w:val="000000"/>
-        </w:rPr>
-      </w:pPr>
-      <w:r>
-        <w:rPr>
-          <w:rFonts w:ascii="Calibri" w:eastAsia="Times New Roman" w:hAnsi="Calibri" w:cs="Calibri"/>
-          <w:color w:val="000000"/>
-        </w:rPr>
-        <w:t>Section I</w:t>
-      </w:r>
-      <w:r>
-        <w:rPr>
-          <w:rFonts w:ascii="Calibri" w:eastAsia="Times New Roman" w:hAnsi="Calibri" w:cs="Calibri"/>
-          <w:color w:val="000000"/>
-        </w:rPr>
-        <w:t>II</w:t>
-      </w:r>
-      <w:r>
-        <w:rPr>
-          <w:rFonts w:ascii="Calibri" w:eastAsia="Times New Roman" w:hAnsi="Calibri" w:cs="Calibri"/>
-          <w:color w:val="000000"/>
-        </w:rPr>
-        <w:t xml:space="preserve"> Arithmetic.</w:t>
-      </w:r>
-    </w:p>
-    <w:p>
-      <w:pPr>
-        <w:spacing w:after="0" w:line="240" w:lineRule="auto"/>
-        <w:rPr>
-          <w:rFonts w:ascii="Calibri" w:eastAsia="Times New Roman" w:hAnsi="Calibri" w:cs="Calibri"/>
-          <w:color w:val="000000"/>
-        </w:rPr>
-      </w:pPr>
-      <w:r>
-        <w:rPr>
-          <w:rFonts w:ascii="Nirmala UI" w:eastAsia="Times New Roman" w:hAnsi="Nirmala UI" w:cs="Nirmala UI"/>
-          <w:color w:val="000000"/>
-        </w:rPr>
-        <w:t>సెక్షన్</w:t>
-      </w:r>
-      <w:r>
-        <w:rPr>
-          <w:rFonts w:ascii="Nirmala UI" w:eastAsia="Times New Roman" w:hAnsi="Nirmala UI" w:cs="Nirmala UI"/>
-          <w:color w:val="000000"/>
-        </w:rPr>
-        <w:t xml:space="preserve"> I</w:t>
-      </w:r>
-      <w:r>
-        <w:rPr>
-          <w:rFonts w:ascii="Nirmala UI" w:eastAsia="Times New Roman" w:hAnsi="Nirmala UI" w:cs="Nirmala UI"/>
-          <w:color w:val="000000"/>
-        </w:rPr>
-        <w:t>II</w:t>
-      </w:r>
-      <w:r>
-        <w:rPr>
-          <w:rFonts w:ascii="Nirmala UI" w:eastAsia="Times New Roman" w:hAnsi="Nirmala UI" w:cs="Nirmala UI"/>
-          <w:color w:val="000000"/>
-        </w:rPr>
-        <w:t xml:space="preserve"> </w:t>
-      </w:r>
-      <w:r>
-        <w:rPr>
-          <w:rFonts w:ascii="Nirmala UI" w:eastAsia="Times New Roman" w:hAnsi="Nirmala UI" w:cs="Nirmala UI" w:hint="cs"/>
-          <w:color w:val="000000"/>
-        </w:rPr>
-        <w:t>అరథమెటిక్</w:t>
-      </w:r>
-      <w:r>
-        <w:rPr>
-          <w:rFonts w:ascii="Nirmala UI" w:eastAsia="Times New Roman" w:hAnsi="Nirmala UI" w:cs="Nirmala UI"/>
-          <w:color w:val="000000"/>
-        </w:rPr>
-        <w:t>.</w:t>
-      </w:r>
-    </w:p>
-    <w:p>
-      <w:pPr>
-        <w:spacing w:after="0" w:line="240" w:lineRule="auto"/>
-        <w:rPr>
-          <w:rFonts w:ascii="Calibri" w:eastAsia="Times New Roman" w:hAnsi="Calibri" w:cs="Calibri"/>
-          <w:color w:val="000000"/>
-        </w:rPr>
-      </w:pPr>
-      <w:r>
-        <w:rPr>
-          <w:rFonts w:ascii="Calibri" w:eastAsia="Times New Roman" w:hAnsi="Calibri" w:cs="Calibri"/>
-          <w:color w:val="000000"/>
-        </w:rPr>
-        <w:t>1.</w:t>
-      </w:r>
-      <w:r>
-        <w:rPr>
-          <w:rFonts w:ascii="Calibri" w:eastAsia="Times New Roman" w:hAnsi="Calibri" w:cs="Calibri"/>
-          <w:color w:val="000000"/>
-        </w:rPr>
-        <w:t xml:space="preserve"> </w:t>
-      </w:r>
-      <w:r>
-        <w:rPr>
-          <w:rFonts w:ascii="Calibri" w:eastAsia="Times New Roman" w:hAnsi="Calibri" w:cs="Calibri"/>
-          <w:color w:val="000000"/>
-        </w:rPr>
-        <w:t xml:space="preserve">Which </w:t>
-      </w:r>
-      <w:r>
-        <w:rPr>
-          <w:rFonts w:ascii="Calibri" w:eastAsia="Times New Roman" w:hAnsi="Calibri" w:cs="Calibri"/>
-          <w:color w:val="000000"/>
-        </w:rPr>
-        <w:t xml:space="preserve">of the following is the largest </w:t>
-      </w:r>
-      <w:r>
-        <w:rPr>
-          <w:rFonts w:ascii="Calibri" w:eastAsia="Times New Roman" w:hAnsi="Calibri" w:cs="Calibri"/>
-          <w:color w:val="000000"/>
-        </w:rPr>
-        <w:t>number?</w:t>
-      </w:r>
-    </w:p>
-    <w:p>
-      <w:pPr>
-        <w:spacing w:after="0" w:line="240" w:lineRule="auto"/>
-        <w:rPr>
-          <w:rFonts w:ascii="Book Antiqua" w:hAnsi="Book Antiqua" w:cs="Book Antiqua"/>
-          <w:sz w:val="24"/>
-          <w:szCs w:val="24"/>
-        </w:rPr>
-      </w:pPr>
-      <w:r>
-        <w:rPr>
-          <w:rFonts w:ascii="Book Antiqua" w:hAnsi="Book Antiqua" w:cs="Book Antiqua"/>
-          <w:sz w:val="24"/>
-          <w:szCs w:val="24"/>
-        </w:rPr>
-        <w:t>(a) 20% of 200</w:t>
-      </w:r>
-      <w:r>
-        <w:rPr>
-          <w:rFonts w:ascii="Book Antiqua" w:hAnsi="Book Antiqua" w:cs="Book Antiqua"/>
-          <w:sz w:val="24"/>
-          <w:szCs w:val="24"/>
-        </w:rPr>
-        <w:tab/>
-      </w:r>
-    </w:p>
-    <w:p>
-      <w:pPr>
-        <w:spacing w:after="0" w:line="240" w:lineRule="auto"/>
-        <w:rPr>
-          <w:rFonts w:ascii="Book Antiqua" w:hAnsi="Book Antiqua" w:cs="Book Antiqua"/>
-          <w:sz w:val="24"/>
-          <w:szCs w:val="24"/>
-        </w:rPr>
-      </w:pPr>
-      <w:r>
-        <w:rPr>
-          <w:rFonts w:ascii="Book Antiqua" w:hAnsi="Book Antiqua" w:cs="Book Antiqua"/>
-          <w:sz w:val="24"/>
-          <w:szCs w:val="24"/>
-        </w:rPr>
-        <w:t xml:space="preserve">(b) 7% of 500 </w:t>
-      </w:r>
-    </w:p>
-    <w:p>
-      <w:pPr>
-        <w:spacing w:after="0" w:line="240" w:lineRule="auto"/>
-        <w:rPr>
-          <w:rFonts w:ascii="Book Antiqua" w:hAnsi="Book Antiqua" w:cs="Book Antiqua"/>
-        </w:rPr>
-      </w:pPr>
-      <w:r>
-        <w:rPr>
-          <w:rFonts w:ascii="Book Antiqua" w:hAnsi="Book Antiqua" w:cs="Book Antiqua"/>
-        </w:rPr>
-        <w:t>(c) 1300% of 3</w:t>
-      </w:r>
-      <w:r>
-        <w:rPr>
-          <w:rFonts w:ascii="Book Antiqua" w:hAnsi="Book Antiqua" w:cs="Book Antiqua"/>
-        </w:rPr>
-        <w:tab/>
-      </w:r>
-      <w:r>
-        <w:rPr>
-          <w:rFonts w:ascii="Book Antiqua" w:hAnsi="Book Antiqua" w:cs="Book Antiqua"/>
-        </w:rPr>
-        <w:tab/>
-      </w:r>
-    </w:p>
-    <w:p>
-      <w:pPr>
-        <w:spacing w:after="0" w:line="240" w:lineRule="auto"/>
-        <w:rPr>
-          <w:rFonts w:ascii="Book Antiqua" w:hAnsi="Book Antiqua" w:cs="Book Antiqua"/>
-        </w:rPr>
-      </w:pPr>
-      <w:r>
-        <w:rPr>
-          <w:rFonts w:ascii="Book Antiqua" w:hAnsi="Book Antiqua" w:cs="Book Antiqua"/>
-        </w:rPr>
-        <w:t>(d) 700% of 9</w:t>
-      </w:r>
-    </w:p>
-    <w:p>
-      <w:pPr>
-        <w:spacing w:after="0" w:line="240" w:lineRule="auto"/>
-        <w:rPr>
-          <w:rFonts w:ascii="Book Antiqua" w:hAnsi="Book Antiqua" w:cs="Book Antiqua"/>
-        </w:rPr>
-      </w:pPr>
-      <w:r>
-        <w:rPr>
-          <w:rFonts w:ascii="Book Antiqua" w:hAnsi="Book Antiqua" w:cs="Book Antiqua"/>
-        </w:rPr>
-        <w:t>Ans: (a)</w:t>
-      </w:r>
-    </w:p>
-    <w:p>
-      <w:pPr>
-        <w:spacing w:after="0" w:line="240" w:lineRule="auto"/>
-        <w:rPr>
-          <w:rFonts w:ascii="Nirmala UI" w:hAnsi="Nirmala UI" w:cs="Nirmala UI"/>
-        </w:rPr>
-      </w:pPr>
-      <w:r>
-        <w:rPr>
-          <w:rFonts w:ascii="Book Antiqua" w:hAnsi="Book Antiqua" w:cs="Book Antiqua"/>
-        </w:rPr>
-        <w:t>1.</w:t>
-      </w:r>
-      <w:r>
-        <w:rPr>
-          <w:rFonts w:hint="cs"/>
-        </w:rPr>
-        <w:t xml:space="preserve"> </w:t>
-      </w:r>
-      <w:r>
-        <w:rPr>
-          <w:rFonts w:ascii="Nirmala UI" w:hAnsi="Nirmala UI" w:cs="Nirmala UI" w:hint="cs"/>
-        </w:rPr>
-        <w:t>ఈ</w:t>
-      </w:r>
-      <w:r>
-        <w:rPr>
-          <w:rFonts w:ascii="Nirmala UI" w:hAnsi="Nirmala UI" w:cs="Nirmala UI"/>
-        </w:rPr>
-        <w:t xml:space="preserve"> </w:t>
-      </w:r>
-      <w:r>
-        <w:rPr>
-          <w:rFonts w:ascii="Nirmala UI" w:hAnsi="Nirmala UI" w:cs="Nirmala UI" w:hint="cs"/>
-        </w:rPr>
-        <w:t>క్రింది</w:t>
-      </w:r>
-      <w:r>
-        <w:rPr>
-          <w:rFonts w:ascii="Nirmala UI" w:hAnsi="Nirmala UI" w:cs="Nirmala UI"/>
-        </w:rPr>
-        <w:t xml:space="preserve"> </w:t>
-      </w:r>
-      <w:r>
-        <w:rPr>
-          <w:rFonts w:ascii="Nirmala UI" w:hAnsi="Nirmala UI" w:cs="Nirmala UI" w:hint="cs"/>
-        </w:rPr>
-        <w:t>వాటిలో</w:t>
-      </w:r>
-      <w:r>
-        <w:rPr>
-          <w:rFonts w:ascii="Nirmala UI" w:hAnsi="Nirmala UI" w:cs="Nirmala UI"/>
-        </w:rPr>
-        <w:t xml:space="preserve"> </w:t>
-      </w:r>
-      <w:r>
-        <w:rPr>
-          <w:rFonts w:ascii="Nirmala UI" w:hAnsi="Nirmala UI" w:cs="Nirmala UI" w:hint="cs"/>
-        </w:rPr>
-        <w:t>పెద్ద</w:t>
-      </w:r>
-      <w:r>
-        <w:rPr>
-          <w:rFonts w:ascii="Nirmala UI" w:hAnsi="Nirmala UI" w:cs="Nirmala UI"/>
-        </w:rPr>
-        <w:t xml:space="preserve"> </w:t>
-      </w:r>
-      <w:r>
-        <w:rPr>
-          <w:rFonts w:ascii="Nirmala UI" w:hAnsi="Nirmala UI" w:cs="Nirmala UI" w:hint="cs"/>
-        </w:rPr>
-        <w:t>నెంబర్</w:t>
-      </w:r>
-      <w:r>
-        <w:rPr>
-          <w:rFonts w:ascii="Nirmala UI" w:hAnsi="Nirmala UI" w:cs="Nirmala UI"/>
-        </w:rPr>
-        <w:t xml:space="preserve"> </w:t>
-      </w:r>
-      <w:r>
-        <w:rPr>
-          <w:rFonts w:ascii="Nirmala UI" w:hAnsi="Nirmala UI" w:cs="Nirmala UI" w:hint="cs"/>
-        </w:rPr>
-        <w:t>ఏంటి</w:t>
-      </w:r>
-      <w:r>
-        <w:rPr>
-          <w:rFonts w:ascii="Nirmala UI" w:hAnsi="Nirmala UI" w:cs="Nirmala UI"/>
-        </w:rPr>
-        <w:t xml:space="preserve"> ?</w:t>
-      </w:r>
-    </w:p>
-    <w:p>
-      <w:pPr>
-        <w:spacing w:after="0" w:line="240" w:lineRule="auto"/>
-        <w:rPr>
-          <w:rFonts w:ascii="Book Antiqua" w:hAnsi="Book Antiqua" w:cs="Book Antiqua"/>
-          <w:sz w:val="24"/>
-          <w:szCs w:val="24"/>
-        </w:rPr>
-      </w:pPr>
-      <w:r>
-        <w:rPr>
-          <w:rFonts w:ascii="Book Antiqua" w:hAnsi="Book Antiqua" w:cs="Book Antiqua"/>
-          <w:sz w:val="24"/>
-          <w:szCs w:val="24"/>
-        </w:rPr>
-        <w:t>(a) 20% of 200</w:t>
-      </w:r>
-      <w:r>
-        <w:rPr>
-          <w:rFonts w:ascii="Book Antiqua" w:hAnsi="Book Antiqua" w:cs="Book Antiqua"/>
-          <w:sz w:val="24"/>
-          <w:szCs w:val="24"/>
-        </w:rPr>
-        <w:tab/>
-      </w:r>
-    </w:p>
-    <w:p>
-      <w:pPr>
-        <w:spacing w:after="0" w:line="240" w:lineRule="auto"/>
-        <w:rPr>
-          <w:rFonts w:ascii="Book Antiqua" w:hAnsi="Book Antiqua" w:cs="Book Antiqua"/>
-          <w:sz w:val="24"/>
-          <w:szCs w:val="24"/>
-        </w:rPr>
-      </w:pPr>
-      <w:r>
-        <w:rPr>
-          <w:rFonts w:ascii="Book Antiqua" w:hAnsi="Book Antiqua" w:cs="Book Antiqua"/>
-          <w:sz w:val="24"/>
-          <w:szCs w:val="24"/>
-        </w:rPr>
-        <w:t>(b) 7% of 500</w:t>
-      </w:r>
-    </w:p>
-    <w:p>
-      <w:pPr>
-        <w:spacing w:after="0" w:line="240" w:lineRule="auto"/>
-        <w:rPr>
-          <w:rFonts w:ascii="Book Antiqua" w:hAnsi="Book Antiqua" w:cs="Book Antiqua"/>
-        </w:rPr>
-      </w:pPr>
-      <w:r>
-        <w:rPr>
-          <w:rFonts w:ascii="Book Antiqua" w:hAnsi="Book Antiqua" w:cs="Book Antiqua"/>
-        </w:rPr>
-        <w:t>(c) 1300% of 3</w:t>
-      </w:r>
-      <w:r>
-        <w:rPr>
-          <w:rFonts w:ascii="Book Antiqua" w:hAnsi="Book Antiqua" w:cs="Book Antiqua"/>
-        </w:rPr>
-        <w:tab/>
-      </w:r>
-      <w:r>
-        <w:rPr>
-          <w:rFonts w:ascii="Book Antiqua" w:hAnsi="Book Antiqua" w:cs="Book Antiqua"/>
-        </w:rPr>
-        <w:tab/>
-      </w:r>
-    </w:p>
-    <w:p>
-      <w:pPr>
-        <w:spacing w:after="0" w:line="240" w:lineRule="auto"/>
-        <w:rPr>
-          <w:rFonts w:ascii="Book Antiqua" w:hAnsi="Book Antiqua" w:cs="Book Antiqua"/>
-        </w:rPr>
-      </w:pPr>
-      <w:r>
-        <w:rPr>
-          <w:rFonts w:ascii="Book Antiqua" w:hAnsi="Book Antiqua" w:cs="Book Antiqua"/>
-        </w:rPr>
-        <w:t>(d) 700% of 9</w:t>
-      </w:r>
-    </w:p>
-    <w:p>
-      <w:pPr>
-        <w:spacing w:after="0" w:line="240" w:lineRule="auto"/>
-        <w:rPr>
-          <w:rFonts w:ascii="Book Antiqua" w:hAnsi="Book Antiqua" w:cs="Book Antiqua"/>
-        </w:rPr>
-      </w:pPr>
-      <w:r>
-        <w:rPr>
-          <w:rFonts w:ascii="Book Antiqua" w:hAnsi="Book Antiqua" w:cs="Book Antiqua"/>
-        </w:rPr>
-        <w:t>Ans: (a)</w:t>
+      <w:r>
+        <w:rPr>
+          <w:rFonts w:ascii="Book Antiqua" w:hAnsi="Book Antiqua" w:cs="Book Antiqua"/>
+        </w:rPr>
+        <w:t>2. Total number of boys and girls in a school is 150. If the number of boys is x, then girls become x% of the total number of students.The number of boys are?</w:t>
       </w:r>
     </w:p>
     <w:p>
@@ -2120,7 +2125,7 @@
         <w:rPr>
           <w:rFonts w:ascii="Book Antiqua" w:hAnsi="Book Antiqua" w:cs="Book Antiqua"/>
         </w:rPr>
-        <w:t>2. Total number of boys and girls in a school is 150. If the number of boys is x, then girls become x% of the total number of students.The number of boys are?</w:t>
+        <w:t xml:space="preserve">(a) 50 </w:t>
       </w:r>
     </w:p>
     <w:p>
@@ -2137,7 +2142,7 @@
         <w:rPr>
           <w:rFonts w:ascii="Book Antiqua" w:hAnsi="Book Antiqua" w:cs="Book Antiqua"/>
         </w:rPr>
-        <w:t xml:space="preserve">(a) 50 </w:t>
+        <w:t xml:space="preserve">(b) 60 </w:t>
       </w:r>
     </w:p>
     <w:p>
@@ -2154,7 +2159,7 @@
         <w:rPr>
           <w:rFonts w:ascii="Book Antiqua" w:hAnsi="Book Antiqua" w:cs="Book Antiqua"/>
         </w:rPr>
-        <w:t xml:space="preserve">(b) 60 </w:t>
+        <w:t>(c) 70</w:t>
       </w:r>
     </w:p>
     <w:p>
@@ -2171,7 +2176,27 @@
         <w:rPr>
           <w:rFonts w:ascii="Book Antiqua" w:hAnsi="Book Antiqua" w:cs="Book Antiqua"/>
         </w:rPr>
-        <w:t>(c) 70</w:t>
+        <w:t>(d) 80</w:t>
+      </w:r>
+    </w:p>
+    <w:p>
+      <w:pPr>
+        <w:spacing w:after="0" w:line="240" w:lineRule="auto"/>
+        <w:rPr>
+          <w:rFonts w:ascii="Book Antiqua" w:hAnsi="Book Antiqua" w:cs="Book Antiqua"/>
+        </w:rPr>
+      </w:pPr>
+      <w:r>
+        <w:rPr>
+          <w:rFonts w:ascii="Book Antiqua" w:hAnsi="Book Antiqua" w:cs="Book Antiqua"/>
+        </w:rPr>
+        <w:t>Ans: (c</w:t>
+      </w:r>
+      <w:r>
+        <w:rPr>
+          <w:rFonts w:ascii="Book Antiqua" w:hAnsi="Book Antiqua" w:cs="Book Antiqua"/>
+        </w:rPr>
+        <w:t>)</w:t>
       </w:r>
     </w:p>
     <w:p>
@@ -2181,28 +2206,224 @@
         <w:adjustRightInd w:val="0"/>
         <w:spacing w:after="0" w:line="240" w:lineRule="auto"/>
         <w:rPr>
-          <w:rFonts w:ascii="Book Antiqua" w:hAnsi="Book Antiqua" w:cs="Book Antiqua"/>
-        </w:rPr>
-      </w:pPr>
-      <w:r>
-        <w:rPr>
-          <w:rFonts w:ascii="Book Antiqua" w:hAnsi="Book Antiqua" w:cs="Book Antiqua"/>
-        </w:rPr>
-        <w:t>(d) 80</w:t>
-      </w:r>
-    </w:p>
-    <w:p>
-      <w:pPr>
-        <w:spacing w:after="0" w:line="240" w:lineRule="auto"/>
-        <w:rPr>
-          <w:rFonts w:ascii="Book Antiqua" w:hAnsi="Book Antiqua" w:cs="Book Antiqua"/>
-        </w:rPr>
-      </w:pPr>
-      <w:r>
-        <w:rPr>
-          <w:rFonts w:ascii="Book Antiqua" w:hAnsi="Book Antiqua" w:cs="Book Antiqua"/>
-        </w:rPr>
-        <w:t>Ans: (a)</w:t>
+          <w:rFonts w:ascii="Nirmala UI" w:hAnsi="Nirmala UI" w:cs="Nirmala UI"/>
+        </w:rPr>
+      </w:pPr>
+      <w:r>
+        <w:rPr>
+          <w:rFonts w:ascii="Book Antiqua" w:hAnsi="Book Antiqua" w:cs="Book Antiqua"/>
+        </w:rPr>
+        <w:t>2.</w:t>
+      </w:r>
+      <w:r>
+        <w:rPr>
+          <w:rFonts w:hint="cs"/>
+        </w:rPr>
+        <w:t xml:space="preserve"> </w:t>
+      </w:r>
+      <w:r>
+        <w:rPr>
+          <w:rFonts w:ascii="Nirmala UI" w:hAnsi="Nirmala UI" w:cs="Nirmala UI"/>
+        </w:rPr>
+        <w:t>ఒక</w:t>
+      </w:r>
+      <w:r>
+        <w:rPr>
+          <w:rFonts w:ascii="Book Antiqua" w:hAnsi="Book Antiqua" w:cs="Book Antiqua"/>
+        </w:rPr>
+        <w:t xml:space="preserve"> </w:t>
+      </w:r>
+      <w:r>
+        <w:rPr>
+          <w:rFonts w:ascii="Nirmala UI" w:hAnsi="Nirmala UI" w:cs="Nirmala UI"/>
+        </w:rPr>
+        <w:t>పాఠశాలలో</w:t>
+      </w:r>
+      <w:r>
+        <w:rPr>
+          <w:rFonts w:ascii="Book Antiqua" w:hAnsi="Book Antiqua" w:cs="Book Antiqua"/>
+        </w:rPr>
+        <w:t xml:space="preserve"> </w:t>
+      </w:r>
+      <w:r>
+        <w:rPr>
+          <w:rFonts w:ascii="Nirmala UI" w:hAnsi="Nirmala UI" w:cs="Nirmala UI"/>
+        </w:rPr>
+        <w:t>మొత్తం</w:t>
+      </w:r>
+      <w:r>
+        <w:rPr>
+          <w:rFonts w:ascii="Book Antiqua" w:hAnsi="Book Antiqua" w:cs="Book Antiqua"/>
+        </w:rPr>
+        <w:t xml:space="preserve"> </w:t>
+      </w:r>
+      <w:r>
+        <w:rPr>
+          <w:rFonts w:ascii="Nirmala UI" w:hAnsi="Nirmala UI" w:cs="Nirmala UI"/>
+        </w:rPr>
+        <w:t>విద్యార్థులు</w:t>
+      </w:r>
+      <w:r>
+        <w:rPr>
+          <w:rFonts w:ascii="Book Antiqua" w:hAnsi="Book Antiqua" w:cs="Book Antiqua"/>
+        </w:rPr>
+        <w:t>(</w:t>
+      </w:r>
+      <w:r>
+        <w:rPr>
+          <w:rFonts w:ascii="Nirmala UI" w:hAnsi="Nirmala UI" w:cs="Nirmala UI"/>
+        </w:rPr>
+        <w:t>బాలురు</w:t>
+      </w:r>
+      <w:r>
+        <w:rPr>
+          <w:rFonts w:ascii="Book Antiqua" w:hAnsi="Book Antiqua" w:cs="Book Antiqua"/>
+        </w:rPr>
+        <w:t xml:space="preserve">, </w:t>
+      </w:r>
+      <w:r>
+        <w:rPr>
+          <w:rFonts w:ascii="Nirmala UI" w:hAnsi="Nirmala UI" w:cs="Nirmala UI"/>
+        </w:rPr>
+        <w:t>బాలికలు</w:t>
+      </w:r>
+      <w:r>
+        <w:rPr>
+          <w:rFonts w:ascii="Book Antiqua" w:hAnsi="Book Antiqua" w:cs="Book Antiqua"/>
+        </w:rPr>
+        <w:t xml:space="preserve">) </w:t>
+      </w:r>
+      <w:r>
+        <w:rPr>
+          <w:rFonts w:ascii="Nirmala UI" w:hAnsi="Nirmala UI" w:cs="Nirmala UI"/>
+        </w:rPr>
+        <w:t>సంఖ్య</w:t>
+      </w:r>
+      <w:r>
+        <w:rPr>
+          <w:rFonts w:ascii="Nirmala UI" w:hAnsi="Nirmala UI" w:cs="Nirmala UI"/>
+        </w:rPr>
+        <w:t xml:space="preserve"> 150</w:t>
+      </w:r>
+      <w:r>
+        <w:rPr>
+          <w:rFonts w:ascii="Book Antiqua" w:hAnsi="Book Antiqua" w:cs="Book Antiqua"/>
+        </w:rPr>
+        <w:t xml:space="preserve">. </w:t>
+      </w:r>
+      <w:r>
+        <w:rPr>
+          <w:rFonts w:ascii="Nirmala UI" w:hAnsi="Nirmala UI" w:cs="Nirmala UI"/>
+        </w:rPr>
+        <w:t>బాలురు</w:t>
+      </w:r>
+      <w:r>
+        <w:rPr>
+          <w:rFonts w:ascii="Book Antiqua" w:hAnsi="Book Antiqua" w:cs="Book Antiqua"/>
+        </w:rPr>
+        <w:t xml:space="preserve"> </w:t>
+      </w:r>
+      <w:r>
+        <w:rPr>
+          <w:rFonts w:ascii="Nirmala UI" w:hAnsi="Nirmala UI" w:cs="Nirmala UI"/>
+        </w:rPr>
+        <w:t>సంఖ్య</w:t>
+      </w:r>
+      <w:r>
+        <w:rPr>
+          <w:rFonts w:ascii="Book Antiqua" w:hAnsi="Book Antiqua" w:cs="Book Antiqua"/>
+        </w:rPr>
+        <w:t xml:space="preserve"> </w:t>
+      </w:r>
+      <w:r>
+        <w:rPr>
+          <w:rFonts w:ascii="Nirmala UI" w:hAnsi="Nirmala UI" w:cs="Nirmala UI"/>
+        </w:rPr>
+        <w:t>x</w:t>
+      </w:r>
+      <w:r>
+        <w:rPr>
+          <w:rFonts w:ascii="Book Antiqua" w:hAnsi="Book Antiqua" w:cs="Book Antiqua"/>
+        </w:rPr>
+        <w:t xml:space="preserve"> </w:t>
+      </w:r>
+      <w:r>
+        <w:rPr>
+          <w:rFonts w:ascii="Nirmala UI" w:hAnsi="Nirmala UI" w:cs="Nirmala UI"/>
+        </w:rPr>
+        <w:t>మరియు</w:t>
+      </w:r>
+      <w:r>
+        <w:rPr>
+          <w:rFonts w:ascii="Book Antiqua" w:hAnsi="Book Antiqua" w:cs="Book Antiqua"/>
+        </w:rPr>
+        <w:t xml:space="preserve"> </w:t>
+      </w:r>
+      <w:r>
+        <w:rPr>
+          <w:rFonts w:ascii="Nirmala UI" w:hAnsi="Nirmala UI" w:cs="Nirmala UI"/>
+        </w:rPr>
+        <w:t>బాలికలు</w:t>
+      </w:r>
+      <w:r>
+        <w:rPr>
+          <w:rFonts w:ascii="Book Antiqua" w:hAnsi="Book Antiqua" w:cs="Book Antiqua"/>
+        </w:rPr>
+        <w:t xml:space="preserve"> </w:t>
+      </w:r>
+      <w:r>
+        <w:rPr>
+          <w:rFonts w:ascii="Book Antiqua" w:hAnsi="Book Antiqua" w:cs="Book Antiqua"/>
+        </w:rPr>
+        <w:t xml:space="preserve">x% </w:t>
+      </w:r>
+      <w:r>
+        <w:rPr>
+          <w:rFonts w:ascii="Nirmala UI" w:hAnsi="Nirmala UI" w:cs="Nirmala UI"/>
+        </w:rPr>
+        <w:t>అయితే</w:t>
+      </w:r>
+      <w:r>
+        <w:rPr>
+          <w:rFonts w:ascii="Book Antiqua" w:hAnsi="Book Antiqua" w:cs="Book Antiqua"/>
+        </w:rPr>
+        <w:t xml:space="preserve"> </w:t>
+      </w:r>
+      <w:r>
+        <w:rPr>
+          <w:rFonts w:ascii="Nirmala UI" w:hAnsi="Nirmala UI" w:cs="Nirmala UI"/>
+        </w:rPr>
+        <w:t>బాలురు</w:t>
+      </w:r>
+      <w:r>
+        <w:rPr>
+          <w:rFonts w:ascii="Book Antiqua" w:hAnsi="Book Antiqua" w:cs="Book Antiqua"/>
+        </w:rPr>
+        <w:t xml:space="preserve"> </w:t>
+      </w:r>
+      <w:r>
+        <w:rPr>
+          <w:rFonts w:ascii="Nirmala UI" w:hAnsi="Nirmala UI" w:cs="Nirmala UI"/>
+        </w:rPr>
+        <w:t>సంఖ్య</w:t>
+      </w:r>
+      <w:r>
+        <w:rPr>
+          <w:rFonts w:ascii="Book Antiqua" w:hAnsi="Book Antiqua" w:cs="Book Antiqua"/>
+        </w:rPr>
+        <w:t xml:space="preserve"> </w:t>
+      </w:r>
+      <w:r>
+        <w:rPr>
+          <w:rFonts w:ascii="Nirmala UI" w:hAnsi="Nirmala UI" w:cs="Nirmala UI"/>
+        </w:rPr>
+        <w:t>ఎంత</w:t>
+      </w:r>
+      <w:r>
+        <w:rPr>
+          <w:rFonts w:ascii="Nirmala UI" w:hAnsi="Nirmala UI" w:cs="Nirmala UI"/>
+        </w:rPr>
+        <w:t>?</w:t>
       </w:r>
     </w:p>
     <w:p>
@@ -2212,224 +2433,14 @@
         <w:adjustRightInd w:val="0"/>
         <w:spacing w:after="0" w:line="240" w:lineRule="auto"/>
         <w:rPr>
-          <w:rFonts w:ascii="Nirmala UI" w:hAnsi="Nirmala UI" w:cs="Nirmala UI"/>
-        </w:rPr>
-      </w:pPr>
-      <w:r>
-        <w:rPr>
-          <w:rFonts w:ascii="Book Antiqua" w:hAnsi="Book Antiqua" w:cs="Book Antiqua"/>
-        </w:rPr>
-        <w:t>2.</w:t>
-      </w:r>
-      <w:r>
-        <w:rPr>
-          <w:rFonts w:hint="cs"/>
-        </w:rPr>
-        <w:t xml:space="preserve"> </w:t>
-      </w:r>
-      <w:r>
-        <w:rPr>
-          <w:rFonts w:ascii="Nirmala UI" w:hAnsi="Nirmala UI" w:cs="Nirmala UI"/>
-        </w:rPr>
-        <w:t>ఒక</w:t>
-      </w:r>
-      <w:r>
-        <w:rPr>
-          <w:rFonts w:ascii="Book Antiqua" w:hAnsi="Book Antiqua" w:cs="Book Antiqua"/>
-        </w:rPr>
-        <w:t xml:space="preserve"> </w:t>
-      </w:r>
-      <w:r>
-        <w:rPr>
-          <w:rFonts w:ascii="Nirmala UI" w:hAnsi="Nirmala UI" w:cs="Nirmala UI"/>
-        </w:rPr>
-        <w:t>పాఠశాలలో</w:t>
-      </w:r>
-      <w:r>
-        <w:rPr>
-          <w:rFonts w:ascii="Book Antiqua" w:hAnsi="Book Antiqua" w:cs="Book Antiqua"/>
-        </w:rPr>
-        <w:t xml:space="preserve"> </w:t>
-      </w:r>
-      <w:r>
-        <w:rPr>
-          <w:rFonts w:ascii="Nirmala UI" w:hAnsi="Nirmala UI" w:cs="Nirmala UI"/>
-        </w:rPr>
-        <w:t>మొత్తం</w:t>
-      </w:r>
-      <w:r>
-        <w:rPr>
-          <w:rFonts w:ascii="Book Antiqua" w:hAnsi="Book Antiqua" w:cs="Book Antiqua"/>
-        </w:rPr>
-        <w:t xml:space="preserve"> </w:t>
-      </w:r>
-      <w:r>
-        <w:rPr>
-          <w:rFonts w:ascii="Nirmala UI" w:hAnsi="Nirmala UI" w:cs="Nirmala UI"/>
-        </w:rPr>
-        <w:t>విద్యార్థులు</w:t>
-      </w:r>
-      <w:r>
-        <w:rPr>
-          <w:rFonts w:ascii="Book Antiqua" w:hAnsi="Book Antiqua" w:cs="Book Antiqua"/>
-        </w:rPr>
-        <w:t>(</w:t>
-      </w:r>
-      <w:r>
-        <w:rPr>
-          <w:rFonts w:ascii="Nirmala UI" w:hAnsi="Nirmala UI" w:cs="Nirmala UI"/>
-        </w:rPr>
-        <w:t>బాలురు</w:t>
-      </w:r>
-      <w:r>
-        <w:rPr>
-          <w:rFonts w:ascii="Book Antiqua" w:hAnsi="Book Antiqua" w:cs="Book Antiqua"/>
-        </w:rPr>
-        <w:t xml:space="preserve">, </w:t>
-      </w:r>
-      <w:r>
-        <w:rPr>
-          <w:rFonts w:ascii="Nirmala UI" w:hAnsi="Nirmala UI" w:cs="Nirmala UI"/>
-        </w:rPr>
-        <w:t>బాలికలు</w:t>
-      </w:r>
-      <w:r>
-        <w:rPr>
-          <w:rFonts w:ascii="Book Antiqua" w:hAnsi="Book Antiqua" w:cs="Book Antiqua"/>
-        </w:rPr>
-        <w:t xml:space="preserve">) </w:t>
-      </w:r>
-      <w:r>
-        <w:rPr>
-          <w:rFonts w:ascii="Nirmala UI" w:hAnsi="Nirmala UI" w:cs="Nirmala UI"/>
-        </w:rPr>
-        <w:t>సంఖ్య</w:t>
-      </w:r>
-      <w:r>
-        <w:rPr>
-          <w:rFonts w:ascii="Nirmala UI" w:hAnsi="Nirmala UI" w:cs="Nirmala UI"/>
-        </w:rPr>
-        <w:t xml:space="preserve"> 150</w:t>
-      </w:r>
-      <w:r>
-        <w:rPr>
-          <w:rFonts w:ascii="Book Antiqua" w:hAnsi="Book Antiqua" w:cs="Book Antiqua"/>
-        </w:rPr>
-        <w:t xml:space="preserve">. </w:t>
-      </w:r>
-      <w:r>
-        <w:rPr>
-          <w:rFonts w:ascii="Nirmala UI" w:hAnsi="Nirmala UI" w:cs="Nirmala UI"/>
-        </w:rPr>
-        <w:t>బాలురు</w:t>
-      </w:r>
-      <w:r>
-        <w:rPr>
-          <w:rFonts w:ascii="Book Antiqua" w:hAnsi="Book Antiqua" w:cs="Book Antiqua"/>
-        </w:rPr>
-        <w:t xml:space="preserve"> </w:t>
-      </w:r>
-      <w:r>
-        <w:rPr>
-          <w:rFonts w:ascii="Nirmala UI" w:hAnsi="Nirmala UI" w:cs="Nirmala UI"/>
-        </w:rPr>
-        <w:t>సంఖ్య</w:t>
-      </w:r>
-      <w:r>
-        <w:rPr>
-          <w:rFonts w:ascii="Book Antiqua" w:hAnsi="Book Antiqua" w:cs="Book Antiqua"/>
-        </w:rPr>
-        <w:t xml:space="preserve"> </w:t>
-      </w:r>
-      <w:r>
-        <w:rPr>
-          <w:rFonts w:ascii="Nirmala UI" w:hAnsi="Nirmala UI" w:cs="Nirmala UI"/>
-        </w:rPr>
-        <w:t>x</w:t>
-      </w:r>
-      <w:r>
-        <w:rPr>
-          <w:rFonts w:ascii="Book Antiqua" w:hAnsi="Book Antiqua" w:cs="Book Antiqua"/>
-        </w:rPr>
-        <w:t xml:space="preserve"> </w:t>
-      </w:r>
-      <w:r>
-        <w:rPr>
-          <w:rFonts w:ascii="Nirmala UI" w:hAnsi="Nirmala UI" w:cs="Nirmala UI"/>
-        </w:rPr>
-        <w:t>మరియు</w:t>
-      </w:r>
-      <w:r>
-        <w:rPr>
-          <w:rFonts w:ascii="Book Antiqua" w:hAnsi="Book Antiqua" w:cs="Book Antiqua"/>
-        </w:rPr>
-        <w:t xml:space="preserve"> </w:t>
-      </w:r>
-      <w:r>
-        <w:rPr>
-          <w:rFonts w:ascii="Nirmala UI" w:hAnsi="Nirmala UI" w:cs="Nirmala UI"/>
-        </w:rPr>
-        <w:t>బాలికలు</w:t>
-      </w:r>
-      <w:r>
-        <w:rPr>
-          <w:rFonts w:ascii="Book Antiqua" w:hAnsi="Book Antiqua" w:cs="Book Antiqua"/>
-        </w:rPr>
-        <w:t xml:space="preserve"> </w:t>
-      </w:r>
-      <w:r>
-        <w:rPr>
-          <w:rFonts w:ascii="Book Antiqua" w:hAnsi="Book Antiqua" w:cs="Book Antiqua"/>
-        </w:rPr>
-        <w:t xml:space="preserve">x% </w:t>
-      </w:r>
-      <w:r>
-        <w:rPr>
-          <w:rFonts w:ascii="Nirmala UI" w:hAnsi="Nirmala UI" w:cs="Nirmala UI"/>
-        </w:rPr>
-        <w:t>అయితే</w:t>
-      </w:r>
-      <w:r>
-        <w:rPr>
-          <w:rFonts w:ascii="Book Antiqua" w:hAnsi="Book Antiqua" w:cs="Book Antiqua"/>
-        </w:rPr>
-        <w:t xml:space="preserve"> </w:t>
-      </w:r>
-      <w:r>
-        <w:rPr>
-          <w:rFonts w:ascii="Nirmala UI" w:hAnsi="Nirmala UI" w:cs="Nirmala UI"/>
-        </w:rPr>
-        <w:t>బాలురు</w:t>
-      </w:r>
-      <w:r>
-        <w:rPr>
-          <w:rFonts w:ascii="Book Antiqua" w:hAnsi="Book Antiqua" w:cs="Book Antiqua"/>
-        </w:rPr>
-        <w:t xml:space="preserve"> </w:t>
-      </w:r>
-      <w:r>
-        <w:rPr>
-          <w:rFonts w:ascii="Nirmala UI" w:hAnsi="Nirmala UI" w:cs="Nirmala UI"/>
-        </w:rPr>
-        <w:t>సంఖ్య</w:t>
-      </w:r>
-      <w:r>
-        <w:rPr>
-          <w:rFonts w:ascii="Book Antiqua" w:hAnsi="Book Antiqua" w:cs="Book Antiqua"/>
-        </w:rPr>
-        <w:t xml:space="preserve"> </w:t>
-      </w:r>
-      <w:r>
-        <w:rPr>
-          <w:rFonts w:ascii="Nirmala UI" w:hAnsi="Nirmala UI" w:cs="Nirmala UI"/>
-        </w:rPr>
-        <w:t>ఎంత</w:t>
-      </w:r>
-      <w:r>
-        <w:rPr>
-          <w:rFonts w:ascii="Nirmala UI" w:hAnsi="Nirmala UI" w:cs="Nirmala UI"/>
-        </w:rPr>
-        <w:t>?</w:t>
+          <w:rFonts w:ascii="Book Antiqua" w:hAnsi="Book Antiqua" w:cs="Book Antiqua"/>
+        </w:rPr>
+      </w:pPr>
+      <w:r>
+        <w:rPr>
+          <w:rFonts w:ascii="Book Antiqua" w:hAnsi="Book Antiqua" w:cs="Book Antiqua"/>
+        </w:rPr>
+        <w:t xml:space="preserve">(a) 50 </w:t>
       </w:r>
     </w:p>
     <w:p>
@@ -2446,7 +2457,7 @@
         <w:rPr>
           <w:rFonts w:ascii="Book Antiqua" w:hAnsi="Book Antiqua" w:cs="Book Antiqua"/>
         </w:rPr>
-        <w:t xml:space="preserve">(a) 50 </w:t>
+        <w:t xml:space="preserve">(b) 60 </w:t>
       </w:r>
     </w:p>
     <w:p>
@@ -2463,7 +2474,7 @@
         <w:rPr>
           <w:rFonts w:ascii="Book Antiqua" w:hAnsi="Book Antiqua" w:cs="Book Antiqua"/>
         </w:rPr>
-        <w:t xml:space="preserve">(b) 60 </w:t>
+        <w:t>(c) 70</w:t>
       </w:r>
     </w:p>
     <w:p>
@@ -2480,7 +2491,452 @@
         <w:rPr>
           <w:rFonts w:ascii="Book Antiqua" w:hAnsi="Book Antiqua" w:cs="Book Antiqua"/>
         </w:rPr>
-        <w:t>(c) 70</w:t>
+        <w:t>(d) 80</w:t>
+      </w:r>
+    </w:p>
+    <w:p>
+      <w:pPr>
+        <w:spacing w:after="0" w:line="240" w:lineRule="auto"/>
+        <w:rPr>
+          <w:rFonts w:ascii="Book Antiqua" w:hAnsi="Book Antiqua" w:cs="Book Antiqua"/>
+        </w:rPr>
+      </w:pPr>
+      <w:r>
+        <w:rPr>
+          <w:rFonts w:ascii="Book Antiqua" w:hAnsi="Book Antiqua" w:cs="Book Antiqua"/>
+        </w:rPr>
+        <w:t>Ans: (c</w:t>
+      </w:r>
+      <w:r>
+        <w:rPr>
+          <w:rFonts w:ascii="Book Antiqua" w:hAnsi="Book Antiqua" w:cs="Book Antiqua"/>
+        </w:rPr>
+        <w:t>)</w:t>
+      </w:r>
+    </w:p>
+    <w:p>
+      <w:pPr>
+        <w:spacing w:after="0" w:line="240" w:lineRule="auto"/>
+        <w:rPr>
+          <w:rFonts w:ascii="Calibri" w:eastAsia="Times New Roman" w:hAnsi="Calibri" w:cs="Calibri"/>
+          <w:color w:val="000000"/>
+        </w:rPr>
+      </w:pPr>
+      <w:r>
+        <w:rPr>
+          <w:rFonts w:ascii="Calibri" w:eastAsia="Times New Roman" w:hAnsi="Calibri" w:cs="Calibri"/>
+          <w:color w:val="000000"/>
+        </w:rPr>
+        <w:t>Section I</w:t>
+      </w:r>
+      <w:r>
+        <w:rPr>
+          <w:rFonts w:ascii="Calibri" w:eastAsia="Times New Roman" w:hAnsi="Calibri" w:cs="Calibri"/>
+          <w:color w:val="000000"/>
+        </w:rPr>
+        <w:t>V</w:t>
+      </w:r>
+      <w:r>
+        <w:rPr>
+          <w:rFonts w:ascii="Calibri" w:eastAsia="Times New Roman" w:hAnsi="Calibri" w:cs="Calibri"/>
+          <w:color w:val="000000"/>
+        </w:rPr>
+        <w:t xml:space="preserve"> Arithmetic.</w:t>
+      </w:r>
+    </w:p>
+    <w:p>
+      <w:pPr>
+        <w:spacing w:after="0" w:line="240" w:lineRule="auto"/>
+        <w:rPr>
+          <w:rFonts w:ascii="Calibri" w:eastAsia="Times New Roman" w:hAnsi="Calibri" w:cs="Calibri"/>
+          <w:color w:val="000000"/>
+        </w:rPr>
+      </w:pPr>
+      <w:r>
+        <w:rPr>
+          <w:rFonts w:ascii="Nirmala UI" w:eastAsia="Times New Roman" w:hAnsi="Nirmala UI" w:cs="Nirmala UI"/>
+          <w:color w:val="000000"/>
+        </w:rPr>
+        <w:t>సెక్షన్</w:t>
+      </w:r>
+      <w:r>
+        <w:rPr>
+          <w:rFonts w:ascii="Nirmala UI" w:eastAsia="Times New Roman" w:hAnsi="Nirmala UI" w:cs="Nirmala UI"/>
+          <w:color w:val="000000"/>
+        </w:rPr>
+        <w:t xml:space="preserve"> I</w:t>
+      </w:r>
+      <w:r>
+        <w:rPr>
+          <w:rFonts w:ascii="Nirmala UI" w:eastAsia="Times New Roman" w:hAnsi="Nirmala UI" w:cs="Nirmala UI"/>
+          <w:color w:val="000000"/>
+        </w:rPr>
+        <w:t>V</w:t>
+      </w:r>
+      <w:r>
+        <w:rPr>
+          <w:rFonts w:ascii="Nirmala UI" w:eastAsia="Times New Roman" w:hAnsi="Nirmala UI" w:cs="Nirmala UI"/>
+          <w:color w:val="000000"/>
+        </w:rPr>
+        <w:t xml:space="preserve"> </w:t>
+      </w:r>
+      <w:r>
+        <w:rPr>
+          <w:rFonts w:ascii="Nirmala UI" w:eastAsia="Times New Roman" w:hAnsi="Nirmala UI" w:cs="Nirmala UI" w:hint="cs"/>
+          <w:color w:val="000000"/>
+        </w:rPr>
+        <w:t>అరథమెటిక్</w:t>
+      </w:r>
+      <w:r>
+        <w:rPr>
+          <w:rFonts w:ascii="Nirmala UI" w:eastAsia="Times New Roman" w:hAnsi="Nirmala UI" w:cs="Nirmala UI"/>
+          <w:color w:val="000000"/>
+        </w:rPr>
+        <w:t>.</w:t>
+      </w:r>
+    </w:p>
+    <w:p>
+      <w:pPr>
+        <w:spacing w:after="0" w:line="240" w:lineRule="auto"/>
+        <w:rPr>
+          <w:rFonts w:ascii="Calibri" w:eastAsia="Times New Roman" w:hAnsi="Calibri" w:cs="Calibri"/>
+          <w:color w:val="000000"/>
+        </w:rPr>
+      </w:pPr>
+      <w:r>
+        <w:rPr>
+          <w:rFonts w:ascii="Calibri" w:eastAsia="Times New Roman" w:hAnsi="Calibri" w:cs="Calibri"/>
+          <w:color w:val="000000"/>
+        </w:rPr>
+        <w:t>1.</w:t>
+      </w:r>
+      <w:r>
+        <w:rPr>
+          <w:rFonts w:ascii="Calibri" w:eastAsia="Times New Roman" w:hAnsi="Calibri" w:cs="Calibri"/>
+          <w:color w:val="000000"/>
+        </w:rPr>
+        <w:t xml:space="preserve"> </w:t>
+      </w:r>
+      <w:r>
+        <w:rPr>
+          <w:rFonts w:ascii="Calibri" w:eastAsia="Times New Roman" w:hAnsi="Calibri" w:cs="Calibri"/>
+          <w:color w:val="000000"/>
+        </w:rPr>
+        <w:t xml:space="preserve">Which </w:t>
+      </w:r>
+      <w:r>
+        <w:rPr>
+          <w:rFonts w:ascii="Calibri" w:eastAsia="Times New Roman" w:hAnsi="Calibri" w:cs="Calibri"/>
+          <w:color w:val="000000"/>
+        </w:rPr>
+        <w:t xml:space="preserve">of the following is the largest </w:t>
+      </w:r>
+      <w:r>
+        <w:rPr>
+          <w:rFonts w:ascii="Calibri" w:eastAsia="Times New Roman" w:hAnsi="Calibri" w:cs="Calibri"/>
+          <w:color w:val="000000"/>
+        </w:rPr>
+        <w:t>number?</w:t>
+      </w:r>
+    </w:p>
+    <w:p>
+      <w:pPr>
+        <w:spacing w:after="0" w:line="240" w:lineRule="auto"/>
+        <w:rPr>
+          <w:rFonts w:ascii="Book Antiqua" w:hAnsi="Book Antiqua" w:cs="Book Antiqua"/>
+          <w:sz w:val="24"/>
+          <w:szCs w:val="24"/>
+        </w:rPr>
+      </w:pPr>
+      <w:r>
+        <w:rPr>
+          <w:rFonts w:ascii="Book Antiqua" w:hAnsi="Book Antiqua" w:cs="Book Antiqua"/>
+          <w:sz w:val="24"/>
+          <w:szCs w:val="24"/>
+        </w:rPr>
+        <w:t>(a) 20% of 200</w:t>
+      </w:r>
+      <w:r>
+        <w:rPr>
+          <w:rFonts w:ascii="Book Antiqua" w:hAnsi="Book Antiqua" w:cs="Book Antiqua"/>
+          <w:sz w:val="24"/>
+          <w:szCs w:val="24"/>
+        </w:rPr>
+        <w:tab/>
+      </w:r>
+    </w:p>
+    <w:p>
+      <w:pPr>
+        <w:spacing w:after="0" w:line="240" w:lineRule="auto"/>
+        <w:rPr>
+          <w:rFonts w:ascii="Book Antiqua" w:hAnsi="Book Antiqua" w:cs="Book Antiqua"/>
+          <w:sz w:val="24"/>
+          <w:szCs w:val="24"/>
+        </w:rPr>
+      </w:pPr>
+      <w:r>
+        <w:rPr>
+          <w:rFonts w:ascii="Book Antiqua" w:hAnsi="Book Antiqua" w:cs="Book Antiqua"/>
+          <w:sz w:val="24"/>
+          <w:szCs w:val="24"/>
+        </w:rPr>
+        <w:t xml:space="preserve">(b) 7% of 500 </w:t>
+      </w:r>
+    </w:p>
+    <w:p>
+      <w:pPr>
+        <w:spacing w:after="0" w:line="240" w:lineRule="auto"/>
+        <w:rPr>
+          <w:rFonts w:ascii="Book Antiqua" w:hAnsi="Book Antiqua" w:cs="Book Antiqua"/>
+        </w:rPr>
+      </w:pPr>
+      <w:r>
+        <w:rPr>
+          <w:rFonts w:ascii="Book Antiqua" w:hAnsi="Book Antiqua" w:cs="Book Antiqua"/>
+        </w:rPr>
+        <w:t>(c) 1300% of 3</w:t>
+      </w:r>
+      <w:r>
+        <w:rPr>
+          <w:rFonts w:ascii="Book Antiqua" w:hAnsi="Book Antiqua" w:cs="Book Antiqua"/>
+        </w:rPr>
+        <w:tab/>
+      </w:r>
+      <w:r>
+        <w:rPr>
+          <w:rFonts w:ascii="Book Antiqua" w:hAnsi="Book Antiqua" w:cs="Book Antiqua"/>
+        </w:rPr>
+        <w:tab/>
+      </w:r>
+    </w:p>
+    <w:p>
+      <w:pPr>
+        <w:spacing w:after="0" w:line="240" w:lineRule="auto"/>
+        <w:rPr>
+          <w:rFonts w:ascii="Book Antiqua" w:hAnsi="Book Antiqua" w:cs="Book Antiqua"/>
+        </w:rPr>
+      </w:pPr>
+      <w:r>
+        <w:rPr>
+          <w:rFonts w:ascii="Book Antiqua" w:hAnsi="Book Antiqua" w:cs="Book Antiqua"/>
+        </w:rPr>
+        <w:t>(d) 700% of 9</w:t>
+      </w:r>
+    </w:p>
+    <w:p>
+      <w:pPr>
+        <w:spacing w:after="0" w:line="240" w:lineRule="auto"/>
+        <w:rPr>
+          <w:rFonts w:ascii="Book Antiqua" w:hAnsi="Book Antiqua" w:cs="Book Antiqua"/>
+        </w:rPr>
+      </w:pPr>
+      <w:r>
+        <w:rPr>
+          <w:rFonts w:ascii="Book Antiqua" w:hAnsi="Book Antiqua" w:cs="Book Antiqua"/>
+        </w:rPr>
+        <w:t>Ans: (d</w:t>
+      </w:r>
+      <w:r>
+        <w:rPr>
+          <w:rFonts w:ascii="Book Antiqua" w:hAnsi="Book Antiqua" w:cs="Book Antiqua"/>
+        </w:rPr>
+        <w:t>)</w:t>
+      </w:r>
+    </w:p>
+    <w:p>
+      <w:pPr>
+        <w:spacing w:after="0" w:line="240" w:lineRule="auto"/>
+        <w:rPr>
+          <w:rFonts w:ascii="Nirmala UI" w:hAnsi="Nirmala UI" w:cs="Nirmala UI"/>
+        </w:rPr>
+      </w:pPr>
+      <w:r>
+        <w:rPr>
+          <w:rFonts w:ascii="Book Antiqua" w:hAnsi="Book Antiqua" w:cs="Book Antiqua"/>
+        </w:rPr>
+        <w:t>1.</w:t>
+      </w:r>
+      <w:r>
+        <w:rPr>
+          <w:rFonts w:hint="cs"/>
+        </w:rPr>
+        <w:t xml:space="preserve"> </w:t>
+      </w:r>
+      <w:r>
+        <w:rPr>
+          <w:rFonts w:ascii="Nirmala UI" w:hAnsi="Nirmala UI" w:cs="Nirmala UI" w:hint="cs"/>
+        </w:rPr>
+        <w:t>ఈ</w:t>
+      </w:r>
+      <w:r>
+        <w:rPr>
+          <w:rFonts w:ascii="Nirmala UI" w:hAnsi="Nirmala UI" w:cs="Nirmala UI"/>
+        </w:rPr>
+        <w:t xml:space="preserve"> </w:t>
+      </w:r>
+      <w:r>
+        <w:rPr>
+          <w:rFonts w:ascii="Nirmala UI" w:hAnsi="Nirmala UI" w:cs="Nirmala UI" w:hint="cs"/>
+        </w:rPr>
+        <w:t>క్రింది</w:t>
+      </w:r>
+      <w:r>
+        <w:rPr>
+          <w:rFonts w:ascii="Nirmala UI" w:hAnsi="Nirmala UI" w:cs="Nirmala UI"/>
+        </w:rPr>
+        <w:t xml:space="preserve"> </w:t>
+      </w:r>
+      <w:r>
+        <w:rPr>
+          <w:rFonts w:ascii="Nirmala UI" w:hAnsi="Nirmala UI" w:cs="Nirmala UI" w:hint="cs"/>
+        </w:rPr>
+        <w:t>వాటిలో</w:t>
+      </w:r>
+      <w:r>
+        <w:rPr>
+          <w:rFonts w:ascii="Nirmala UI" w:hAnsi="Nirmala UI" w:cs="Nirmala UI"/>
+        </w:rPr>
+        <w:t xml:space="preserve"> </w:t>
+      </w:r>
+      <w:r>
+        <w:rPr>
+          <w:rFonts w:ascii="Nirmala UI" w:hAnsi="Nirmala UI" w:cs="Nirmala UI" w:hint="cs"/>
+        </w:rPr>
+        <w:t>పెద్ద</w:t>
+      </w:r>
+      <w:r>
+        <w:rPr>
+          <w:rFonts w:ascii="Nirmala UI" w:hAnsi="Nirmala UI" w:cs="Nirmala UI"/>
+        </w:rPr>
+        <w:t xml:space="preserve"> </w:t>
+      </w:r>
+      <w:r>
+        <w:rPr>
+          <w:rFonts w:ascii="Nirmala UI" w:hAnsi="Nirmala UI" w:cs="Nirmala UI" w:hint="cs"/>
+        </w:rPr>
+        <w:t>నెంబర్</w:t>
+      </w:r>
+      <w:r>
+        <w:rPr>
+          <w:rFonts w:ascii="Nirmala UI" w:hAnsi="Nirmala UI" w:cs="Nirmala UI"/>
+        </w:rPr>
+        <w:t xml:space="preserve"> </w:t>
+      </w:r>
+      <w:r>
+        <w:rPr>
+          <w:rFonts w:ascii="Nirmala UI" w:hAnsi="Nirmala UI" w:cs="Nirmala UI" w:hint="cs"/>
+        </w:rPr>
+        <w:t>ఏంటి</w:t>
+      </w:r>
+      <w:r>
+        <w:rPr>
+          <w:rFonts w:ascii="Nirmala UI" w:hAnsi="Nirmala UI" w:cs="Nirmala UI"/>
+        </w:rPr>
+        <w:t xml:space="preserve"> ?</w:t>
+      </w:r>
+    </w:p>
+    <w:p>
+      <w:pPr>
+        <w:spacing w:after="0" w:line="240" w:lineRule="auto"/>
+        <w:rPr>
+          <w:rFonts w:ascii="Book Antiqua" w:hAnsi="Book Antiqua" w:cs="Book Antiqua"/>
+          <w:sz w:val="24"/>
+          <w:szCs w:val="24"/>
+        </w:rPr>
+      </w:pPr>
+      <w:r>
+        <w:rPr>
+          <w:rFonts w:ascii="Book Antiqua" w:hAnsi="Book Antiqua" w:cs="Book Antiqua"/>
+          <w:sz w:val="24"/>
+          <w:szCs w:val="24"/>
+        </w:rPr>
+        <w:t>(a) 20% of 200</w:t>
+      </w:r>
+      <w:r>
+        <w:rPr>
+          <w:rFonts w:ascii="Book Antiqua" w:hAnsi="Book Antiqua" w:cs="Book Antiqua"/>
+          <w:sz w:val="24"/>
+          <w:szCs w:val="24"/>
+        </w:rPr>
+        <w:tab/>
+      </w:r>
+    </w:p>
+    <w:p>
+      <w:pPr>
+        <w:spacing w:after="0" w:line="240" w:lineRule="auto"/>
+        <w:rPr>
+          <w:rFonts w:ascii="Book Antiqua" w:hAnsi="Book Antiqua" w:cs="Book Antiqua"/>
+          <w:sz w:val="24"/>
+          <w:szCs w:val="24"/>
+        </w:rPr>
+      </w:pPr>
+      <w:r>
+        <w:rPr>
+          <w:rFonts w:ascii="Book Antiqua" w:hAnsi="Book Antiqua" w:cs="Book Antiqua"/>
+          <w:sz w:val="24"/>
+          <w:szCs w:val="24"/>
+        </w:rPr>
+        <w:t>(b) 7% of 500</w:t>
+      </w:r>
+    </w:p>
+    <w:p>
+      <w:pPr>
+        <w:spacing w:after="0" w:line="240" w:lineRule="auto"/>
+        <w:rPr>
+          <w:rFonts w:ascii="Book Antiqua" w:hAnsi="Book Antiqua" w:cs="Book Antiqua"/>
+        </w:rPr>
+      </w:pPr>
+      <w:r>
+        <w:rPr>
+          <w:rFonts w:ascii="Book Antiqua" w:hAnsi="Book Antiqua" w:cs="Book Antiqua"/>
+        </w:rPr>
+        <w:t>(c) 1300% of 3</w:t>
+      </w:r>
+      <w:r>
+        <w:rPr>
+          <w:rFonts w:ascii="Book Antiqua" w:hAnsi="Book Antiqua" w:cs="Book Antiqua"/>
+        </w:rPr>
+        <w:tab/>
+      </w:r>
+      <w:r>
+        <w:rPr>
+          <w:rFonts w:ascii="Book Antiqua" w:hAnsi="Book Antiqua" w:cs="Book Antiqua"/>
+        </w:rPr>
+        <w:tab/>
+      </w:r>
+    </w:p>
+    <w:p>
+      <w:pPr>
+        <w:spacing w:after="0" w:line="240" w:lineRule="auto"/>
+        <w:rPr>
+          <w:rFonts w:ascii="Book Antiqua" w:hAnsi="Book Antiqua" w:cs="Book Antiqua"/>
+        </w:rPr>
+      </w:pPr>
+      <w:r>
+        <w:rPr>
+          <w:rFonts w:ascii="Book Antiqua" w:hAnsi="Book Antiqua" w:cs="Book Antiqua"/>
+        </w:rPr>
+        <w:t>(d) 700% of 9</w:t>
+      </w:r>
+    </w:p>
+    <w:p>
+      <w:pPr>
+        <w:spacing w:after="0" w:line="240" w:lineRule="auto"/>
+        <w:rPr>
+          <w:rFonts w:ascii="Book Antiqua" w:hAnsi="Book Antiqua" w:cs="Book Antiqua"/>
+        </w:rPr>
+      </w:pPr>
+      <w:r>
+        <w:rPr>
+          <w:rFonts w:ascii="Book Antiqua" w:hAnsi="Book Antiqua" w:cs="Book Antiqua"/>
+        </w:rPr>
+        <w:t>Ans: (d</w:t>
+      </w:r>
+      <w:r>
+        <w:rPr>
+          <w:rFonts w:ascii="Book Antiqua" w:hAnsi="Book Antiqua" w:cs="Book Antiqua"/>
+        </w:rPr>
+        <w:t>)</w:t>
       </w:r>
     </w:p>
     <w:p>
@@ -2497,21 +2953,7 @@
         <w:rPr>
           <w:rFonts w:ascii="Book Antiqua" w:hAnsi="Book Antiqua" w:cs="Book Antiqua"/>
         </w:rPr>
-        <w:t>(d) 80</w:t>
-      </w:r>
-    </w:p>
-    <w:p>
-      <w:pPr>
-        <w:spacing w:after="0" w:line="240" w:lineRule="auto"/>
-        <w:rPr>
-          <w:rFonts w:ascii="Book Antiqua" w:hAnsi="Book Antiqua" w:cs="Book Antiqua"/>
-        </w:rPr>
-      </w:pPr>
-      <w:r>
-        <w:rPr>
-          <w:rFonts w:ascii="Book Antiqua" w:hAnsi="Book Antiqua" w:cs="Book Antiqua"/>
-        </w:rPr>
-        <w:t>Ans: (a)</w:t>
+        <w:t>2. Total number of boys and girls in a school is 150. If the number of boys is x, then girls become x% of the total number of students.The number of boys are?</w:t>
       </w:r>
     </w:p>
     <w:p>
@@ -2524,419 +2966,11 @@
           <w:rFonts w:ascii="Book Antiqua" w:hAnsi="Book Antiqua" w:cs="Book Antiqua"/>
         </w:rPr>
       </w:pPr>
-    </w:p>
-    <w:p>
-      <w:pPr>
-        <w:spacing w:after="0" w:line="240" w:lineRule="auto"/>
-        <w:rPr>
-          <w:rFonts w:ascii="Calibri" w:eastAsia="Times New Roman" w:hAnsi="Calibri" w:cs="Calibri"/>
-          <w:color w:val="000000"/>
-        </w:rPr>
-      </w:pPr>
-      <w:r>
-        <w:rPr>
-          <w:rFonts w:ascii="Calibri" w:eastAsia="Times New Roman" w:hAnsi="Calibri" w:cs="Calibri"/>
-          <w:color w:val="000000"/>
-        </w:rPr>
-        <w:t>Section I</w:t>
-      </w:r>
-      <w:r>
-        <w:rPr>
-          <w:rFonts w:ascii="Calibri" w:eastAsia="Times New Roman" w:hAnsi="Calibri" w:cs="Calibri"/>
-          <w:color w:val="000000"/>
-        </w:rPr>
-        <w:t>V</w:t>
-      </w:r>
-      <w:r>
-        <w:rPr>
-          <w:rFonts w:ascii="Calibri" w:eastAsia="Times New Roman" w:hAnsi="Calibri" w:cs="Calibri"/>
-          <w:color w:val="000000"/>
-        </w:rPr>
-        <w:t xml:space="preserve"> Arithmetic.</w:t>
-      </w:r>
-    </w:p>
-    <w:p>
-      <w:pPr>
-        <w:spacing w:after="0" w:line="240" w:lineRule="auto"/>
-        <w:rPr>
-          <w:rFonts w:ascii="Calibri" w:eastAsia="Times New Roman" w:hAnsi="Calibri" w:cs="Calibri"/>
-          <w:color w:val="000000"/>
-        </w:rPr>
-      </w:pPr>
-      <w:r>
-        <w:rPr>
-          <w:rFonts w:ascii="Nirmala UI" w:eastAsia="Times New Roman" w:hAnsi="Nirmala UI" w:cs="Nirmala UI"/>
-          <w:color w:val="000000"/>
-        </w:rPr>
-        <w:t>సెక్షన్</w:t>
-      </w:r>
-      <w:r>
-        <w:rPr>
-          <w:rFonts w:ascii="Nirmala UI" w:eastAsia="Times New Roman" w:hAnsi="Nirmala UI" w:cs="Nirmala UI"/>
-          <w:color w:val="000000"/>
-        </w:rPr>
-        <w:t xml:space="preserve"> I</w:t>
-      </w:r>
-      <w:r>
-        <w:rPr>
-          <w:rFonts w:ascii="Nirmala UI" w:eastAsia="Times New Roman" w:hAnsi="Nirmala UI" w:cs="Nirmala UI"/>
-          <w:color w:val="000000"/>
-        </w:rPr>
-        <w:t>V</w:t>
-      </w:r>
-      <w:r>
-        <w:rPr>
-          <w:rFonts w:ascii="Nirmala UI" w:eastAsia="Times New Roman" w:hAnsi="Nirmala UI" w:cs="Nirmala UI"/>
-          <w:color w:val="000000"/>
-        </w:rPr>
-        <w:t xml:space="preserve"> </w:t>
-      </w:r>
-      <w:r>
-        <w:rPr>
-          <w:rFonts w:ascii="Nirmala UI" w:eastAsia="Times New Roman" w:hAnsi="Nirmala UI" w:cs="Nirmala UI" w:hint="cs"/>
-          <w:color w:val="000000"/>
-        </w:rPr>
-        <w:t>అరథమెటిక్</w:t>
-      </w:r>
-      <w:r>
-        <w:rPr>
-          <w:rFonts w:ascii="Nirmala UI" w:eastAsia="Times New Roman" w:hAnsi="Nirmala UI" w:cs="Nirmala UI"/>
-          <w:color w:val="000000"/>
-        </w:rPr>
-        <w:t>.</w:t>
-      </w:r>
-    </w:p>
-    <w:p>
-      <w:pPr>
-        <w:spacing w:after="0" w:line="240" w:lineRule="auto"/>
-        <w:rPr>
-          <w:rFonts w:ascii="Calibri" w:eastAsia="Times New Roman" w:hAnsi="Calibri" w:cs="Calibri"/>
-          <w:color w:val="000000"/>
-        </w:rPr>
-      </w:pPr>
-      <w:r>
-        <w:rPr>
-          <w:rFonts w:ascii="Calibri" w:eastAsia="Times New Roman" w:hAnsi="Calibri" w:cs="Calibri"/>
-          <w:color w:val="000000"/>
-        </w:rPr>
-        <w:t>1.</w:t>
-      </w:r>
-      <w:r>
-        <w:rPr>
-          <w:rFonts w:ascii="Calibri" w:eastAsia="Times New Roman" w:hAnsi="Calibri" w:cs="Calibri"/>
-          <w:color w:val="000000"/>
-        </w:rPr>
-        <w:t xml:space="preserve"> </w:t>
-      </w:r>
-      <w:r>
-        <w:rPr>
-          <w:rFonts w:ascii="Calibri" w:eastAsia="Times New Roman" w:hAnsi="Calibri" w:cs="Calibri"/>
-          <w:color w:val="000000"/>
-        </w:rPr>
-        <w:t xml:space="preserve">Which </w:t>
-      </w:r>
-      <w:r>
-        <w:rPr>
-          <w:rFonts w:ascii="Calibri" w:eastAsia="Times New Roman" w:hAnsi="Calibri" w:cs="Calibri"/>
-          <w:color w:val="000000"/>
-        </w:rPr>
-        <w:t xml:space="preserve">of the following is the largest </w:t>
-      </w:r>
-      <w:r>
-        <w:rPr>
-          <w:rFonts w:ascii="Calibri" w:eastAsia="Times New Roman" w:hAnsi="Calibri" w:cs="Calibri"/>
-          <w:color w:val="000000"/>
-        </w:rPr>
-        <w:t>number?</w:t>
-      </w:r>
-    </w:p>
-    <w:p>
-      <w:pPr>
-        <w:spacing w:after="0" w:line="240" w:lineRule="auto"/>
-        <w:rPr>
-          <w:rFonts w:ascii="Book Antiqua" w:hAnsi="Book Antiqua" w:cs="Book Antiqua"/>
-          <w:sz w:val="24"/>
-          <w:szCs w:val="24"/>
-        </w:rPr>
-      </w:pPr>
-      <w:r>
-        <w:rPr>
-          <w:rFonts w:ascii="Book Antiqua" w:hAnsi="Book Antiqua" w:cs="Book Antiqua"/>
-          <w:sz w:val="24"/>
-          <w:szCs w:val="24"/>
-        </w:rPr>
-        <w:t>(a) 20% of 200</w:t>
-      </w:r>
-      <w:r>
-        <w:rPr>
-          <w:rFonts w:ascii="Book Antiqua" w:hAnsi="Book Antiqua" w:cs="Book Antiqua"/>
-          <w:sz w:val="24"/>
-          <w:szCs w:val="24"/>
-        </w:rPr>
-        <w:tab/>
-      </w:r>
-    </w:p>
-    <w:p>
-      <w:pPr>
-        <w:spacing w:after="0" w:line="240" w:lineRule="auto"/>
-        <w:rPr>
-          <w:rFonts w:ascii="Book Antiqua" w:hAnsi="Book Antiqua" w:cs="Book Antiqua"/>
-          <w:sz w:val="24"/>
-          <w:szCs w:val="24"/>
-        </w:rPr>
-      </w:pPr>
-      <w:r>
-        <w:rPr>
-          <w:rFonts w:ascii="Book Antiqua" w:hAnsi="Book Antiqua" w:cs="Book Antiqua"/>
-          <w:sz w:val="24"/>
-          <w:szCs w:val="24"/>
-        </w:rPr>
-        <w:t xml:space="preserve">(b) 7% of 500 </w:t>
-      </w:r>
-    </w:p>
-    <w:p>
-      <w:pPr>
-        <w:spacing w:after="0" w:line="240" w:lineRule="auto"/>
-        <w:rPr>
-          <w:rFonts w:ascii="Book Antiqua" w:hAnsi="Book Antiqua" w:cs="Book Antiqua"/>
-        </w:rPr>
-      </w:pPr>
-      <w:r>
-        <w:rPr>
-          <w:rFonts w:ascii="Book Antiqua" w:hAnsi="Book Antiqua" w:cs="Book Antiqua"/>
-        </w:rPr>
-        <w:t>(c) 1300% of 3</w:t>
-      </w:r>
-      <w:r>
-        <w:rPr>
-          <w:rFonts w:ascii="Book Antiqua" w:hAnsi="Book Antiqua" w:cs="Book Antiqua"/>
-        </w:rPr>
-        <w:tab/>
-      </w:r>
-      <w:r>
-        <w:rPr>
-          <w:rFonts w:ascii="Book Antiqua" w:hAnsi="Book Antiqua" w:cs="Book Antiqua"/>
-        </w:rPr>
-        <w:tab/>
-      </w:r>
-    </w:p>
-    <w:p>
-      <w:pPr>
-        <w:spacing w:after="0" w:line="240" w:lineRule="auto"/>
-        <w:rPr>
-          <w:rFonts w:ascii="Book Antiqua" w:hAnsi="Book Antiqua" w:cs="Book Antiqua"/>
-        </w:rPr>
-      </w:pPr>
-      <w:r>
-        <w:rPr>
-          <w:rFonts w:ascii="Book Antiqua" w:hAnsi="Book Antiqua" w:cs="Book Antiqua"/>
-        </w:rPr>
-        <w:lastRenderedPageBreak/>
-        <w:t>(d) 700% of 9</w:t>
-      </w:r>
-    </w:p>
-    <w:p>
-      <w:pPr>
-        <w:spacing w:after="0" w:line="240" w:lineRule="auto"/>
-        <w:rPr>
-          <w:rFonts w:ascii="Book Antiqua" w:hAnsi="Book Antiqua" w:cs="Book Antiqua"/>
-        </w:rPr>
-      </w:pPr>
-      <w:r>
-        <w:rPr>
-          <w:rFonts w:ascii="Book Antiqua" w:hAnsi="Book Antiqua" w:cs="Book Antiqua"/>
-        </w:rPr>
-        <w:t>Ans: (a)</w:t>
-      </w:r>
-    </w:p>
-    <w:p>
-      <w:pPr>
-        <w:spacing w:after="0" w:line="240" w:lineRule="auto"/>
-        <w:rPr>
-          <w:rFonts w:ascii="Nirmala UI" w:hAnsi="Nirmala UI" w:cs="Nirmala UI"/>
-        </w:rPr>
-      </w:pPr>
-      <w:r>
-        <w:rPr>
-          <w:rFonts w:ascii="Book Antiqua" w:hAnsi="Book Antiqua" w:cs="Book Antiqua"/>
-        </w:rPr>
-        <w:t>1.</w:t>
-      </w:r>
-      <w:r>
-        <w:rPr>
-          <w:rFonts w:hint="cs"/>
-        </w:rPr>
-        <w:t xml:space="preserve"> </w:t>
-      </w:r>
-      <w:r>
-        <w:rPr>
-          <w:rFonts w:ascii="Nirmala UI" w:hAnsi="Nirmala UI" w:cs="Nirmala UI" w:hint="cs"/>
-        </w:rPr>
-        <w:t>ఈ</w:t>
-      </w:r>
-      <w:r>
-        <w:rPr>
-          <w:rFonts w:ascii="Nirmala UI" w:hAnsi="Nirmala UI" w:cs="Nirmala UI"/>
-        </w:rPr>
-        <w:t xml:space="preserve"> </w:t>
-      </w:r>
-      <w:r>
-        <w:rPr>
-          <w:rFonts w:ascii="Nirmala UI" w:hAnsi="Nirmala UI" w:cs="Nirmala UI" w:hint="cs"/>
-        </w:rPr>
-        <w:t>క్రింది</w:t>
-      </w:r>
-      <w:r>
-        <w:rPr>
-          <w:rFonts w:ascii="Nirmala UI" w:hAnsi="Nirmala UI" w:cs="Nirmala UI"/>
-        </w:rPr>
-        <w:t xml:space="preserve"> </w:t>
-      </w:r>
-      <w:r>
-        <w:rPr>
-          <w:rFonts w:ascii="Nirmala UI" w:hAnsi="Nirmala UI" w:cs="Nirmala UI" w:hint="cs"/>
-        </w:rPr>
-        <w:t>వాటిలో</w:t>
-      </w:r>
-      <w:r>
-        <w:rPr>
-          <w:rFonts w:ascii="Nirmala UI" w:hAnsi="Nirmala UI" w:cs="Nirmala UI"/>
-        </w:rPr>
-        <w:t xml:space="preserve"> </w:t>
-      </w:r>
-      <w:r>
-        <w:rPr>
-          <w:rFonts w:ascii="Nirmala UI" w:hAnsi="Nirmala UI" w:cs="Nirmala UI" w:hint="cs"/>
-        </w:rPr>
-        <w:t>పెద్ద</w:t>
-      </w:r>
-      <w:r>
-        <w:rPr>
-          <w:rFonts w:ascii="Nirmala UI" w:hAnsi="Nirmala UI" w:cs="Nirmala UI"/>
-        </w:rPr>
-        <w:t xml:space="preserve"> </w:t>
-      </w:r>
-      <w:r>
-        <w:rPr>
-          <w:rFonts w:ascii="Nirmala UI" w:hAnsi="Nirmala UI" w:cs="Nirmala UI" w:hint="cs"/>
-        </w:rPr>
-        <w:t>నెంబర్</w:t>
-      </w:r>
-      <w:r>
-        <w:rPr>
-          <w:rFonts w:ascii="Nirmala UI" w:hAnsi="Nirmala UI" w:cs="Nirmala UI"/>
-        </w:rPr>
-        <w:t xml:space="preserve"> </w:t>
-      </w:r>
-      <w:r>
-        <w:rPr>
-          <w:rFonts w:ascii="Nirmala UI" w:hAnsi="Nirmala UI" w:cs="Nirmala UI" w:hint="cs"/>
-        </w:rPr>
-        <w:t>ఏంటి</w:t>
-      </w:r>
-      <w:r>
-        <w:rPr>
-          <w:rFonts w:ascii="Nirmala UI" w:hAnsi="Nirmala UI" w:cs="Nirmala UI"/>
-        </w:rPr>
-        <w:t xml:space="preserve"> ?</w:t>
-      </w:r>
-    </w:p>
-    <w:p>
-      <w:pPr>
-        <w:spacing w:after="0" w:line="240" w:lineRule="auto"/>
-        <w:rPr>
-          <w:rFonts w:ascii="Book Antiqua" w:hAnsi="Book Antiqua" w:cs="Book Antiqua"/>
-          <w:sz w:val="24"/>
-          <w:szCs w:val="24"/>
-        </w:rPr>
-      </w:pPr>
-      <w:r>
-        <w:rPr>
-          <w:rFonts w:ascii="Book Antiqua" w:hAnsi="Book Antiqua" w:cs="Book Antiqua"/>
-          <w:sz w:val="24"/>
-          <w:szCs w:val="24"/>
-        </w:rPr>
-        <w:t>(a) 20% of 200</w:t>
-      </w:r>
-      <w:r>
-        <w:rPr>
-          <w:rFonts w:ascii="Book Antiqua" w:hAnsi="Book Antiqua" w:cs="Book Antiqua"/>
-          <w:sz w:val="24"/>
-          <w:szCs w:val="24"/>
-        </w:rPr>
-        <w:tab/>
-      </w:r>
-    </w:p>
-    <w:p>
-      <w:pPr>
-        <w:spacing w:after="0" w:line="240" w:lineRule="auto"/>
-        <w:rPr>
-          <w:rFonts w:ascii="Book Antiqua" w:hAnsi="Book Antiqua" w:cs="Book Antiqua"/>
-          <w:sz w:val="24"/>
-          <w:szCs w:val="24"/>
-        </w:rPr>
-      </w:pPr>
-      <w:r>
-        <w:rPr>
-          <w:rFonts w:ascii="Book Antiqua" w:hAnsi="Book Antiqua" w:cs="Book Antiqua"/>
-          <w:sz w:val="24"/>
-          <w:szCs w:val="24"/>
-        </w:rPr>
-        <w:t>(b) 7% of 500</w:t>
-      </w:r>
-    </w:p>
-    <w:p>
-      <w:pPr>
-        <w:spacing w:after="0" w:line="240" w:lineRule="auto"/>
-        <w:rPr>
-          <w:rFonts w:ascii="Book Antiqua" w:hAnsi="Book Antiqua" w:cs="Book Antiqua"/>
-        </w:rPr>
-      </w:pPr>
-      <w:r>
-        <w:rPr>
-          <w:rFonts w:ascii="Book Antiqua" w:hAnsi="Book Antiqua" w:cs="Book Antiqua"/>
-        </w:rPr>
-        <w:t>(c) 1300% of 3</w:t>
-      </w:r>
-      <w:r>
-        <w:rPr>
-          <w:rFonts w:ascii="Book Antiqua" w:hAnsi="Book Antiqua" w:cs="Book Antiqua"/>
-        </w:rPr>
-        <w:tab/>
-      </w:r>
-      <w:r>
-        <w:rPr>
-          <w:rFonts w:ascii="Book Antiqua" w:hAnsi="Book Antiqua" w:cs="Book Antiqua"/>
-        </w:rPr>
-        <w:tab/>
-      </w:r>
-    </w:p>
-    <w:p>
-      <w:pPr>
-        <w:spacing w:after="0" w:line="240" w:lineRule="auto"/>
-        <w:rPr>
-          <w:rFonts w:ascii="Book Antiqua" w:hAnsi="Book Antiqua" w:cs="Book Antiqua"/>
-        </w:rPr>
-      </w:pPr>
-      <w:r>
-        <w:rPr>
-          <w:rFonts w:ascii="Book Antiqua" w:hAnsi="Book Antiqua" w:cs="Book Antiqua"/>
-        </w:rPr>
-        <w:t>(d) 700% of 9</w:t>
-      </w:r>
-    </w:p>
-    <w:p>
-      <w:pPr>
-        <w:spacing w:after="0" w:line="240" w:lineRule="auto"/>
-        <w:rPr>
-          <w:rFonts w:ascii="Book Antiqua" w:hAnsi="Book Antiqua" w:cs="Book Antiqua"/>
-        </w:rPr>
-      </w:pPr>
-      <w:r>
-        <w:rPr>
-          <w:rFonts w:ascii="Book Antiqua" w:hAnsi="Book Antiqua" w:cs="Book Antiqua"/>
-        </w:rPr>
-        <w:t>Ans: (a)</w:t>
+      <w:r>
+        <w:rPr>
+          <w:rFonts w:ascii="Book Antiqua" w:hAnsi="Book Antiqua" w:cs="Book Antiqua"/>
+        </w:rPr>
+        <w:t xml:space="preserve">(a) 50 </w:t>
       </w:r>
     </w:p>
     <w:p>
@@ -2953,7 +2987,7 @@
         <w:rPr>
           <w:rFonts w:ascii="Book Antiqua" w:hAnsi="Book Antiqua" w:cs="Book Antiqua"/>
         </w:rPr>
-        <w:t>2. Total number of boys and girls in a school is 150. If the number of boys is x, then girls become x% of the total number of students.The number of boys are?</w:t>
+        <w:t xml:space="preserve">(b) 60 </w:t>
       </w:r>
     </w:p>
     <w:p>
@@ -2970,7 +3004,7 @@
         <w:rPr>
           <w:rFonts w:ascii="Book Antiqua" w:hAnsi="Book Antiqua" w:cs="Book Antiqua"/>
         </w:rPr>
-        <w:t xml:space="preserve">(a) 50 </w:t>
+        <w:t>(c) 70</w:t>
       </w:r>
     </w:p>
     <w:p>
@@ -2987,7 +3021,27 @@
         <w:rPr>
           <w:rFonts w:ascii="Book Antiqua" w:hAnsi="Book Antiqua" w:cs="Book Antiqua"/>
         </w:rPr>
-        <w:t xml:space="preserve">(b) 60 </w:t>
+        <w:t>(d) 80</w:t>
+      </w:r>
+    </w:p>
+    <w:p>
+      <w:pPr>
+        <w:spacing w:after="0" w:line="240" w:lineRule="auto"/>
+        <w:rPr>
+          <w:rFonts w:ascii="Book Antiqua" w:hAnsi="Book Antiqua" w:cs="Book Antiqua"/>
+        </w:rPr>
+      </w:pPr>
+      <w:r>
+        <w:rPr>
+          <w:rFonts w:ascii="Book Antiqua" w:hAnsi="Book Antiqua" w:cs="Book Antiqua"/>
+        </w:rPr>
+        <w:t>Ans: (d</w:t>
+      </w:r>
+      <w:r>
+        <w:rPr>
+          <w:rFonts w:ascii="Book Antiqua" w:hAnsi="Book Antiqua" w:cs="Book Antiqua"/>
+        </w:rPr>
+        <w:t>)</w:t>
       </w:r>
     </w:p>
     <w:p>
@@ -2997,14 +3051,224 @@
         <w:adjustRightInd w:val="0"/>
         <w:spacing w:after="0" w:line="240" w:lineRule="auto"/>
         <w:rPr>
-          <w:rFonts w:ascii="Book Antiqua" w:hAnsi="Book Antiqua" w:cs="Book Antiqua"/>
-        </w:rPr>
-      </w:pPr>
-      <w:r>
-        <w:rPr>
-          <w:rFonts w:ascii="Book Antiqua" w:hAnsi="Book Antiqua" w:cs="Book Antiqua"/>
-        </w:rPr>
-        <w:t>(c) 70</w:t>
+          <w:rFonts w:ascii="Nirmala UI" w:hAnsi="Nirmala UI" w:cs="Nirmala UI"/>
+        </w:rPr>
+      </w:pPr>
+      <w:r>
+        <w:rPr>
+          <w:rFonts w:ascii="Book Antiqua" w:hAnsi="Book Antiqua" w:cs="Book Antiqua"/>
+        </w:rPr>
+        <w:t>2.</w:t>
+      </w:r>
+      <w:r>
+        <w:rPr>
+          <w:rFonts w:hint="cs"/>
+        </w:rPr>
+        <w:t xml:space="preserve"> </w:t>
+      </w:r>
+      <w:r>
+        <w:rPr>
+          <w:rFonts w:ascii="Nirmala UI" w:hAnsi="Nirmala UI" w:cs="Nirmala UI"/>
+        </w:rPr>
+        <w:t>ఒక</w:t>
+      </w:r>
+      <w:r>
+        <w:rPr>
+          <w:rFonts w:ascii="Book Antiqua" w:hAnsi="Book Antiqua" w:cs="Book Antiqua"/>
+        </w:rPr>
+        <w:t xml:space="preserve"> </w:t>
+      </w:r>
+      <w:r>
+        <w:rPr>
+          <w:rFonts w:ascii="Nirmala UI" w:hAnsi="Nirmala UI" w:cs="Nirmala UI"/>
+        </w:rPr>
+        <w:t>పాఠశాలలో</w:t>
+      </w:r>
+      <w:r>
+        <w:rPr>
+          <w:rFonts w:ascii="Book Antiqua" w:hAnsi="Book Antiqua" w:cs="Book Antiqua"/>
+        </w:rPr>
+        <w:t xml:space="preserve"> </w:t>
+      </w:r>
+      <w:r>
+        <w:rPr>
+          <w:rFonts w:ascii="Nirmala UI" w:hAnsi="Nirmala UI" w:cs="Nirmala UI"/>
+        </w:rPr>
+        <w:t>మొత్తం</w:t>
+      </w:r>
+      <w:r>
+        <w:rPr>
+          <w:rFonts w:ascii="Book Antiqua" w:hAnsi="Book Antiqua" w:cs="Book Antiqua"/>
+        </w:rPr>
+        <w:t xml:space="preserve"> </w:t>
+      </w:r>
+      <w:r>
+        <w:rPr>
+          <w:rFonts w:ascii="Nirmala UI" w:hAnsi="Nirmala UI" w:cs="Nirmala UI"/>
+        </w:rPr>
+        <w:t>విద్యార్థులు</w:t>
+      </w:r>
+      <w:r>
+        <w:rPr>
+          <w:rFonts w:ascii="Book Antiqua" w:hAnsi="Book Antiqua" w:cs="Book Antiqua"/>
+        </w:rPr>
+        <w:t>(</w:t>
+      </w:r>
+      <w:r>
+        <w:rPr>
+          <w:rFonts w:ascii="Nirmala UI" w:hAnsi="Nirmala UI" w:cs="Nirmala UI"/>
+        </w:rPr>
+        <w:t>బాలురు</w:t>
+      </w:r>
+      <w:r>
+        <w:rPr>
+          <w:rFonts w:ascii="Book Antiqua" w:hAnsi="Book Antiqua" w:cs="Book Antiqua"/>
+        </w:rPr>
+        <w:t xml:space="preserve">, </w:t>
+      </w:r>
+      <w:r>
+        <w:rPr>
+          <w:rFonts w:ascii="Nirmala UI" w:hAnsi="Nirmala UI" w:cs="Nirmala UI"/>
+        </w:rPr>
+        <w:t>బాలికలు</w:t>
+      </w:r>
+      <w:r>
+        <w:rPr>
+          <w:rFonts w:ascii="Book Antiqua" w:hAnsi="Book Antiqua" w:cs="Book Antiqua"/>
+        </w:rPr>
+        <w:t xml:space="preserve">) </w:t>
+      </w:r>
+      <w:r>
+        <w:rPr>
+          <w:rFonts w:ascii="Nirmala UI" w:hAnsi="Nirmala UI" w:cs="Nirmala UI"/>
+        </w:rPr>
+        <w:t>సంఖ్య</w:t>
+      </w:r>
+      <w:r>
+        <w:rPr>
+          <w:rFonts w:ascii="Nirmala UI" w:hAnsi="Nirmala UI" w:cs="Nirmala UI"/>
+        </w:rPr>
+        <w:t xml:space="preserve"> 150</w:t>
+      </w:r>
+      <w:r>
+        <w:rPr>
+          <w:rFonts w:ascii="Book Antiqua" w:hAnsi="Book Antiqua" w:cs="Book Antiqua"/>
+        </w:rPr>
+        <w:t xml:space="preserve">. </w:t>
+      </w:r>
+      <w:r>
+        <w:rPr>
+          <w:rFonts w:ascii="Nirmala UI" w:hAnsi="Nirmala UI" w:cs="Nirmala UI"/>
+        </w:rPr>
+        <w:t>బాలురు</w:t>
+      </w:r>
+      <w:r>
+        <w:rPr>
+          <w:rFonts w:ascii="Book Antiqua" w:hAnsi="Book Antiqua" w:cs="Book Antiqua"/>
+        </w:rPr>
+        <w:t xml:space="preserve"> </w:t>
+      </w:r>
+      <w:r>
+        <w:rPr>
+          <w:rFonts w:ascii="Nirmala UI" w:hAnsi="Nirmala UI" w:cs="Nirmala UI"/>
+        </w:rPr>
+        <w:t>సంఖ్య</w:t>
+      </w:r>
+      <w:r>
+        <w:rPr>
+          <w:rFonts w:ascii="Book Antiqua" w:hAnsi="Book Antiqua" w:cs="Book Antiqua"/>
+        </w:rPr>
+        <w:t xml:space="preserve"> </w:t>
+      </w:r>
+      <w:r>
+        <w:rPr>
+          <w:rFonts w:ascii="Nirmala UI" w:hAnsi="Nirmala UI" w:cs="Nirmala UI"/>
+        </w:rPr>
+        <w:t>x</w:t>
+      </w:r>
+      <w:r>
+        <w:rPr>
+          <w:rFonts w:ascii="Book Antiqua" w:hAnsi="Book Antiqua" w:cs="Book Antiqua"/>
+        </w:rPr>
+        <w:t xml:space="preserve"> </w:t>
+      </w:r>
+      <w:r>
+        <w:rPr>
+          <w:rFonts w:ascii="Nirmala UI" w:hAnsi="Nirmala UI" w:cs="Nirmala UI"/>
+        </w:rPr>
+        <w:t>మరియు</w:t>
+      </w:r>
+      <w:r>
+        <w:rPr>
+          <w:rFonts w:ascii="Book Antiqua" w:hAnsi="Book Antiqua" w:cs="Book Antiqua"/>
+        </w:rPr>
+        <w:t xml:space="preserve"> </w:t>
+      </w:r>
+      <w:r>
+        <w:rPr>
+          <w:rFonts w:ascii="Nirmala UI" w:hAnsi="Nirmala UI" w:cs="Nirmala UI"/>
+        </w:rPr>
+        <w:t>బాలికలు</w:t>
+      </w:r>
+      <w:r>
+        <w:rPr>
+          <w:rFonts w:ascii="Book Antiqua" w:hAnsi="Book Antiqua" w:cs="Book Antiqua"/>
+        </w:rPr>
+        <w:t xml:space="preserve"> </w:t>
+      </w:r>
+      <w:r>
+        <w:rPr>
+          <w:rFonts w:ascii="Book Antiqua" w:hAnsi="Book Antiqua" w:cs="Book Antiqua"/>
+        </w:rPr>
+        <w:t xml:space="preserve">x% </w:t>
+      </w:r>
+      <w:r>
+        <w:rPr>
+          <w:rFonts w:ascii="Nirmala UI" w:hAnsi="Nirmala UI" w:cs="Nirmala UI"/>
+        </w:rPr>
+        <w:t>అయితే</w:t>
+      </w:r>
+      <w:r>
+        <w:rPr>
+          <w:rFonts w:ascii="Book Antiqua" w:hAnsi="Book Antiqua" w:cs="Book Antiqua"/>
+        </w:rPr>
+        <w:t xml:space="preserve"> </w:t>
+      </w:r>
+      <w:r>
+        <w:rPr>
+          <w:rFonts w:ascii="Nirmala UI" w:hAnsi="Nirmala UI" w:cs="Nirmala UI"/>
+        </w:rPr>
+        <w:t>బాలురు</w:t>
+      </w:r>
+      <w:r>
+        <w:rPr>
+          <w:rFonts w:ascii="Book Antiqua" w:hAnsi="Book Antiqua" w:cs="Book Antiqua"/>
+        </w:rPr>
+        <w:t xml:space="preserve"> </w:t>
+      </w:r>
+      <w:r>
+        <w:rPr>
+          <w:rFonts w:ascii="Nirmala UI" w:hAnsi="Nirmala UI" w:cs="Nirmala UI"/>
+        </w:rPr>
+        <w:t>సంఖ్య</w:t>
+      </w:r>
+      <w:r>
+        <w:rPr>
+          <w:rFonts w:ascii="Book Antiqua" w:hAnsi="Book Antiqua" w:cs="Book Antiqua"/>
+        </w:rPr>
+        <w:t xml:space="preserve"> </w:t>
+      </w:r>
+      <w:r>
+        <w:rPr>
+          <w:rFonts w:ascii="Nirmala UI" w:hAnsi="Nirmala UI" w:cs="Nirmala UI"/>
+        </w:rPr>
+        <w:t>ఎంత</w:t>
+      </w:r>
+      <w:r>
+        <w:rPr>
+          <w:rFonts w:ascii="Nirmala UI" w:hAnsi="Nirmala UI" w:cs="Nirmala UI"/>
+        </w:rPr>
+        <w:t>?</w:t>
       </w:r>
     </w:p>
     <w:p>
@@ -3021,21 +3285,7 @@
         <w:rPr>
           <w:rFonts w:ascii="Book Antiqua" w:hAnsi="Book Antiqua" w:cs="Book Antiqua"/>
         </w:rPr>
-        <w:t>(d) 80</w:t>
-      </w:r>
-    </w:p>
-    <w:p>
-      <w:pPr>
-        <w:spacing w:after="0" w:line="240" w:lineRule="auto"/>
-        <w:rPr>
-          <w:rFonts w:ascii="Book Antiqua" w:hAnsi="Book Antiqua" w:cs="Book Antiqua"/>
-        </w:rPr>
-      </w:pPr>
-      <w:r>
-        <w:rPr>
-          <w:rFonts w:ascii="Book Antiqua" w:hAnsi="Book Antiqua" w:cs="Book Antiqua"/>
-        </w:rPr>
-        <w:t>Ans: (a)</w:t>
+        <w:t xml:space="preserve">(a) 50 </w:t>
       </w:r>
     </w:p>
     <w:p>
@@ -3045,224 +3295,14 @@
         <w:adjustRightInd w:val="0"/>
         <w:spacing w:after="0" w:line="240" w:lineRule="auto"/>
         <w:rPr>
-          <w:rFonts w:ascii="Nirmala UI" w:hAnsi="Nirmala UI" w:cs="Nirmala UI"/>
-        </w:rPr>
-      </w:pPr>
-      <w:r>
-        <w:rPr>
-          <w:rFonts w:ascii="Book Antiqua" w:hAnsi="Book Antiqua" w:cs="Book Antiqua"/>
-        </w:rPr>
-        <w:t>2.</w:t>
-      </w:r>
-      <w:r>
-        <w:rPr>
-          <w:rFonts w:hint="cs"/>
-        </w:rPr>
-        <w:t xml:space="preserve"> </w:t>
-      </w:r>
-      <w:r>
-        <w:rPr>
-          <w:rFonts w:ascii="Nirmala UI" w:hAnsi="Nirmala UI" w:cs="Nirmala UI"/>
-        </w:rPr>
-        <w:t>ఒక</w:t>
-      </w:r>
-      <w:r>
-        <w:rPr>
-          <w:rFonts w:ascii="Book Antiqua" w:hAnsi="Book Antiqua" w:cs="Book Antiqua"/>
-        </w:rPr>
-        <w:t xml:space="preserve"> </w:t>
-      </w:r>
-      <w:r>
-        <w:rPr>
-          <w:rFonts w:ascii="Nirmala UI" w:hAnsi="Nirmala UI" w:cs="Nirmala UI"/>
-        </w:rPr>
-        <w:t>పాఠశాలలో</w:t>
-      </w:r>
-      <w:r>
-        <w:rPr>
-          <w:rFonts w:ascii="Book Antiqua" w:hAnsi="Book Antiqua" w:cs="Book Antiqua"/>
-        </w:rPr>
-        <w:t xml:space="preserve"> </w:t>
-      </w:r>
-      <w:r>
-        <w:rPr>
-          <w:rFonts w:ascii="Nirmala UI" w:hAnsi="Nirmala UI" w:cs="Nirmala UI"/>
-        </w:rPr>
-        <w:t>మొత్తం</w:t>
-      </w:r>
-      <w:r>
-        <w:rPr>
-          <w:rFonts w:ascii="Book Antiqua" w:hAnsi="Book Antiqua" w:cs="Book Antiqua"/>
-        </w:rPr>
-        <w:t xml:space="preserve"> </w:t>
-      </w:r>
-      <w:r>
-        <w:rPr>
-          <w:rFonts w:ascii="Nirmala UI" w:hAnsi="Nirmala UI" w:cs="Nirmala UI"/>
-        </w:rPr>
-        <w:t>విద్యార్థులు</w:t>
-      </w:r>
-      <w:r>
-        <w:rPr>
-          <w:rFonts w:ascii="Book Antiqua" w:hAnsi="Book Antiqua" w:cs="Book Antiqua"/>
-        </w:rPr>
-        <w:t>(</w:t>
-      </w:r>
-      <w:r>
-        <w:rPr>
-          <w:rFonts w:ascii="Nirmala UI" w:hAnsi="Nirmala UI" w:cs="Nirmala UI"/>
-        </w:rPr>
-        <w:t>బాలురు</w:t>
-      </w:r>
-      <w:r>
-        <w:rPr>
-          <w:rFonts w:ascii="Book Antiqua" w:hAnsi="Book Antiqua" w:cs="Book Antiqua"/>
-        </w:rPr>
-        <w:t xml:space="preserve">, </w:t>
-      </w:r>
-      <w:r>
-        <w:rPr>
-          <w:rFonts w:ascii="Nirmala UI" w:hAnsi="Nirmala UI" w:cs="Nirmala UI"/>
-        </w:rPr>
-        <w:t>బాలికలు</w:t>
-      </w:r>
-      <w:r>
-        <w:rPr>
-          <w:rFonts w:ascii="Book Antiqua" w:hAnsi="Book Antiqua" w:cs="Book Antiqua"/>
-        </w:rPr>
-        <w:t xml:space="preserve">) </w:t>
-      </w:r>
-      <w:r>
-        <w:rPr>
-          <w:rFonts w:ascii="Nirmala UI" w:hAnsi="Nirmala UI" w:cs="Nirmala UI"/>
-        </w:rPr>
-        <w:t>సంఖ్య</w:t>
-      </w:r>
-      <w:r>
-        <w:rPr>
-          <w:rFonts w:ascii="Nirmala UI" w:hAnsi="Nirmala UI" w:cs="Nirmala UI"/>
-        </w:rPr>
-        <w:t xml:space="preserve"> 150</w:t>
-      </w:r>
-      <w:r>
-        <w:rPr>
-          <w:rFonts w:ascii="Book Antiqua" w:hAnsi="Book Antiqua" w:cs="Book Antiqua"/>
-        </w:rPr>
-        <w:t xml:space="preserve">. </w:t>
-      </w:r>
-      <w:r>
-        <w:rPr>
-          <w:rFonts w:ascii="Nirmala UI" w:hAnsi="Nirmala UI" w:cs="Nirmala UI"/>
-        </w:rPr>
-        <w:t>బాలురు</w:t>
-      </w:r>
-      <w:r>
-        <w:rPr>
-          <w:rFonts w:ascii="Book Antiqua" w:hAnsi="Book Antiqua" w:cs="Book Antiqua"/>
-        </w:rPr>
-        <w:t xml:space="preserve"> </w:t>
-      </w:r>
-      <w:r>
-        <w:rPr>
-          <w:rFonts w:ascii="Nirmala UI" w:hAnsi="Nirmala UI" w:cs="Nirmala UI"/>
-        </w:rPr>
-        <w:t>సంఖ్య</w:t>
-      </w:r>
-      <w:r>
-        <w:rPr>
-          <w:rFonts w:ascii="Book Antiqua" w:hAnsi="Book Antiqua" w:cs="Book Antiqua"/>
-        </w:rPr>
-        <w:t xml:space="preserve"> </w:t>
-      </w:r>
-      <w:r>
-        <w:rPr>
-          <w:rFonts w:ascii="Nirmala UI" w:hAnsi="Nirmala UI" w:cs="Nirmala UI"/>
-        </w:rPr>
-        <w:t>x</w:t>
-      </w:r>
-      <w:r>
-        <w:rPr>
-          <w:rFonts w:ascii="Book Antiqua" w:hAnsi="Book Antiqua" w:cs="Book Antiqua"/>
-        </w:rPr>
-        <w:t xml:space="preserve"> </w:t>
-      </w:r>
-      <w:r>
-        <w:rPr>
-          <w:rFonts w:ascii="Nirmala UI" w:hAnsi="Nirmala UI" w:cs="Nirmala UI"/>
-        </w:rPr>
-        <w:t>మరియు</w:t>
-      </w:r>
-      <w:r>
-        <w:rPr>
-          <w:rFonts w:ascii="Book Antiqua" w:hAnsi="Book Antiqua" w:cs="Book Antiqua"/>
-        </w:rPr>
-        <w:t xml:space="preserve"> </w:t>
-      </w:r>
-      <w:r>
-        <w:rPr>
-          <w:rFonts w:ascii="Nirmala UI" w:hAnsi="Nirmala UI" w:cs="Nirmala UI"/>
-        </w:rPr>
-        <w:t>బాలికలు</w:t>
-      </w:r>
-      <w:r>
-        <w:rPr>
-          <w:rFonts w:ascii="Book Antiqua" w:hAnsi="Book Antiqua" w:cs="Book Antiqua"/>
-        </w:rPr>
-        <w:t xml:space="preserve"> </w:t>
-      </w:r>
-      <w:r>
-        <w:rPr>
-          <w:rFonts w:ascii="Book Antiqua" w:hAnsi="Book Antiqua" w:cs="Book Antiqua"/>
-        </w:rPr>
-        <w:t xml:space="preserve">x% </w:t>
-      </w:r>
-      <w:r>
-        <w:rPr>
-          <w:rFonts w:ascii="Nirmala UI" w:hAnsi="Nirmala UI" w:cs="Nirmala UI"/>
-        </w:rPr>
-        <w:t>అయితే</w:t>
-      </w:r>
-      <w:r>
-        <w:rPr>
-          <w:rFonts w:ascii="Book Antiqua" w:hAnsi="Book Antiqua" w:cs="Book Antiqua"/>
-        </w:rPr>
-        <w:t xml:space="preserve"> </w:t>
-      </w:r>
-      <w:r>
-        <w:rPr>
-          <w:rFonts w:ascii="Nirmala UI" w:hAnsi="Nirmala UI" w:cs="Nirmala UI"/>
-        </w:rPr>
-        <w:t>బాలురు</w:t>
-      </w:r>
-      <w:r>
-        <w:rPr>
-          <w:rFonts w:ascii="Book Antiqua" w:hAnsi="Book Antiqua" w:cs="Book Antiqua"/>
-        </w:rPr>
-        <w:t xml:space="preserve"> </w:t>
-      </w:r>
-      <w:r>
-        <w:rPr>
-          <w:rFonts w:ascii="Nirmala UI" w:hAnsi="Nirmala UI" w:cs="Nirmala UI"/>
-        </w:rPr>
-        <w:t>సంఖ్య</w:t>
-      </w:r>
-      <w:r>
-        <w:rPr>
-          <w:rFonts w:ascii="Book Antiqua" w:hAnsi="Book Antiqua" w:cs="Book Antiqua"/>
-        </w:rPr>
-        <w:t xml:space="preserve"> </w:t>
-      </w:r>
-      <w:r>
-        <w:rPr>
-          <w:rFonts w:ascii="Nirmala UI" w:hAnsi="Nirmala UI" w:cs="Nirmala UI"/>
-        </w:rPr>
-        <w:t>ఎంత</w:t>
-      </w:r>
-      <w:r>
-        <w:rPr>
-          <w:rFonts w:ascii="Nirmala UI" w:hAnsi="Nirmala UI" w:cs="Nirmala UI"/>
-        </w:rPr>
-        <w:t>?</w:t>
+          <w:rFonts w:ascii="Book Antiqua" w:hAnsi="Book Antiqua" w:cs="Book Antiqua"/>
+        </w:rPr>
+      </w:pPr>
+      <w:r>
+        <w:rPr>
+          <w:rFonts w:ascii="Book Antiqua" w:hAnsi="Book Antiqua" w:cs="Book Antiqua"/>
+        </w:rPr>
+        <w:t xml:space="preserve">(b) 60 </w:t>
       </w:r>
     </w:p>
     <w:p>
@@ -3279,7 +3319,7 @@
         <w:rPr>
           <w:rFonts w:ascii="Book Antiqua" w:hAnsi="Book Antiqua" w:cs="Book Antiqua"/>
         </w:rPr>
-        <w:t xml:space="preserve">(a) 50 </w:t>
+        <w:t>(c) 70</w:t>
       </w:r>
     </w:p>
     <w:p>
@@ -3296,40 +3336,6 @@
         <w:rPr>
           <w:rFonts w:ascii="Book Antiqua" w:hAnsi="Book Antiqua" w:cs="Book Antiqua"/>
         </w:rPr>
-        <w:t xml:space="preserve">(b) 60 </w:t>
-      </w:r>
-    </w:p>
-    <w:p>
-      <w:pPr>
-        <w:autoSpaceDE w:val="0"/>
-        <w:autoSpaceDN w:val="0"/>
-        <w:adjustRightInd w:val="0"/>
-        <w:spacing w:after="0" w:line="240" w:lineRule="auto"/>
-        <w:rPr>
-          <w:rFonts w:ascii="Book Antiqua" w:hAnsi="Book Antiqua" w:cs="Book Antiqua"/>
-        </w:rPr>
-      </w:pPr>
-      <w:r>
-        <w:rPr>
-          <w:rFonts w:ascii="Book Antiqua" w:hAnsi="Book Antiqua" w:cs="Book Antiqua"/>
-        </w:rPr>
-        <w:t>(c) 70</w:t>
-      </w:r>
-    </w:p>
-    <w:p>
-      <w:pPr>
-        <w:autoSpaceDE w:val="0"/>
-        <w:autoSpaceDN w:val="0"/>
-        <w:adjustRightInd w:val="0"/>
-        <w:spacing w:after="0" w:line="240" w:lineRule="auto"/>
-        <w:rPr>
-          <w:rFonts w:ascii="Book Antiqua" w:hAnsi="Book Antiqua" w:cs="Book Antiqua"/>
-        </w:rPr>
-      </w:pPr>
-      <w:r>
-        <w:rPr>
-          <w:rFonts w:ascii="Book Antiqua" w:hAnsi="Book Antiqua" w:cs="Book Antiqua"/>
-        </w:rPr>
         <w:t>(d) 80</w:t>
       </w:r>
     </w:p>
@@ -3344,34 +3350,17 @@
         <w:rPr>
           <w:rFonts w:ascii="Book Antiqua" w:hAnsi="Book Antiqua" w:cs="Book Antiqua"/>
         </w:rPr>
-        <w:t>Ans: (a)</w:t>
+        <w:t>Ans: (d</w:t>
+      </w:r>
+      <w:r>
+        <w:rPr>
+          <w:rFonts w:ascii="Book Antiqua" w:hAnsi="Book Antiqua" w:cs="Book Antiqua"/>
+        </w:rPr>
+        <w:t>)</w:t>
       </w:r>
       <w:bookmarkStart w:id="0" w:name="_GoBack"/>
       <w:bookmarkEnd w:id="0"/>
     </w:p>
-    <w:p>
-      <w:pPr>
-        <w:autoSpaceDE w:val="0"/>
-        <w:autoSpaceDN w:val="0"/>
-        <w:adjustRightInd w:val="0"/>
-        <w:spacing w:after="0" w:line="240" w:lineRule="auto"/>
-        <w:rPr>
-          <w:rFonts w:ascii="Book Antiqua" w:hAnsi="Book Antiqua" w:cs="Book Antiqua"/>
-        </w:rPr>
-      </w:pPr>
-    </w:p>
-    <w:p>
-      <w:pPr>
-        <w:autoSpaceDE w:val="0"/>
-        <w:autoSpaceDN w:val="0"/>
-        <w:adjustRightInd w:val="0"/>
-        <w:spacing w:after="0" w:line="240" w:lineRule="auto"/>
-        <w:rPr>
-          <w:rFonts w:ascii="Book Antiqua" w:hAnsi="Book Antiqua" w:cs="Book Antiqua"/>
-        </w:rPr>
-      </w:pPr>
-    </w:p>
-    <w:p/>
     <w:sectPr>
       <w:pgSz w:w="12240" w:h="15840"/>
       <w:pgMar w:top="1440" w:right="1440" w:bottom="1440" w:left="1440" w:header="720" w:footer="720" w:gutter="0"/>
